--- a/Projektleitfaden/Projektauftrag_ALFONS.docx
+++ b/Projektleitfaden/Projektauftrag_ALFONS.docx
@@ -1,6 +1,6 @@
 
 <file path=word/document.xml><?xml version="1.0" encoding="utf-8"?>
-<w:document xmlns:wpc="http://schemas.microsoft.com/office/word/2010/wordprocessingCanvas" xmlns:cx="http://schemas.microsoft.com/office/drawing/2014/chartex" xmlns:cx1="http://schemas.microsoft.com/office/drawing/2015/9/8/chartex" xmlns:cx2="http://schemas.microsoft.com/office/drawing/2015/10/21/chartex" xmlns:cx3="http://schemas.microsoft.com/office/drawing/2016/5/9/chartex" xmlns:cx4="http://schemas.microsoft.com/office/drawing/2016/5/10/chartex" xmlns:cx5="http://schemas.microsoft.com/office/drawing/2016/5/11/chartex" xmlns:cx6="http://schemas.microsoft.com/office/drawing/2016/5/12/chartex" xmlns:cx7="http://schemas.microsoft.com/office/drawing/2016/5/13/chartex" xmlns:cx8="http://schemas.microsoft.com/office/drawing/2016/5/14/chartex" xmlns:mc="http://schemas.openxmlformats.org/markup-compatibility/2006" xmlns:aink="http://schemas.microsoft.com/office/drawing/2016/ink" xmlns:am3d="http://schemas.microsoft.com/office/drawing/2017/model3d" xmlns:o="urn:schemas-microsoft-com:office:office" xmlns:r="http://schemas.openxmlformats.org/officeDocument/2006/relationships" xmlns:m="http://schemas.openxmlformats.org/officeDocument/2006/math" xmlns:v="urn:schemas-microsoft-com:vml" xmlns:wp14="http://schemas.microsoft.com/office/word/2010/wordprocessingDrawing" xmlns:wp="http://schemas.openxmlformats.org/drawingml/2006/wordprocessingDrawing" xmlns:w10="urn:schemas-microsoft-com:office:word" xmlns:w="http://schemas.openxmlformats.org/wordprocessingml/2006/main" xmlns:w14="http://schemas.microsoft.com/office/word/2010/wordml" xmlns:w15="http://schemas.microsoft.com/office/word/2012/wordml" xmlns:w16cid="http://schemas.microsoft.com/office/word/2016/wordml/cid" xmlns:w16se="http://schemas.microsoft.com/office/word/2015/wordml/symex" xmlns:wpg="http://schemas.microsoft.com/office/word/2010/wordprocessingGroup" xmlns:wpi="http://schemas.microsoft.com/office/word/2010/wordprocessingInk" xmlns:wne="http://schemas.microsoft.com/office/word/2006/wordml" xmlns:wps="http://schemas.microsoft.com/office/word/2010/wordprocessingShape" mc:Ignorable="w14 w15 w16se w16cid wp14">
+<w:document xmlns:wpc="http://schemas.microsoft.com/office/word/2010/wordprocessingCanvas" xmlns:mo="http://schemas.microsoft.com/office/mac/office/2008/main" xmlns:mc="http://schemas.openxmlformats.org/markup-compatibility/2006" xmlns:mv="urn:schemas-microsoft-com:mac:vml" xmlns:o="urn:schemas-microsoft-com:office:office" xmlns:r="http://schemas.openxmlformats.org/officeDocument/2006/relationships" xmlns:m="http://schemas.openxmlformats.org/officeDocument/2006/math" xmlns:v="urn:schemas-microsoft-com:vml" xmlns:wp14="http://schemas.microsoft.com/office/word/2010/wordprocessingDrawing" xmlns:wp="http://schemas.openxmlformats.org/drawingml/2006/wordprocessingDrawing" xmlns:w10="urn:schemas-microsoft-com:office:word" xmlns:w="http://schemas.openxmlformats.org/wordprocessingml/2006/main" xmlns:w14="http://schemas.microsoft.com/office/word/2010/wordml" xmlns:w15="http://schemas.microsoft.com/office/word/2012/wordml" xmlns:wpg="http://schemas.microsoft.com/office/word/2010/wordprocessingGroup" xmlns:wpi="http://schemas.microsoft.com/office/word/2010/wordprocessingInk" xmlns:wne="http://schemas.microsoft.com/office/word/2006/wordml" xmlns:wps="http://schemas.microsoft.com/office/word/2010/wordprocessingShape" mc:Ignorable="w14 w15 wp14">
   <w:body>
     <w:p>
       <w:pPr>
@@ -295,71 +295,7 @@
           <w:sz w:val="16"/>
           <w:szCs w:val="16"/>
         </w:rPr>
-        <w:t>Ziel d</w:t>
-      </w:r>
-      <w:r>
-        <w:rPr>
-          <w:rFonts w:ascii="Calibri" w:eastAsia="Calibri" w:hAnsi="Calibri" w:cs="Times New Roman"/>
-          <w:sz w:val="16"/>
-          <w:szCs w:val="16"/>
-        </w:rPr>
-        <w:t>i</w:t>
-      </w:r>
-      <w:r>
-        <w:rPr>
-          <w:rFonts w:ascii="Calibri" w:eastAsia="Calibri" w:hAnsi="Calibri" w:cs="Times New Roman"/>
-          <w:sz w:val="16"/>
-          <w:szCs w:val="16"/>
-        </w:rPr>
-        <w:t>eses Projektes ist die</w:t>
-      </w:r>
-      <w:r>
-        <w:rPr>
-          <w:rFonts w:ascii="Calibri" w:eastAsia="Calibri" w:hAnsi="Calibri" w:cs="Times New Roman"/>
-          <w:sz w:val="16"/>
-          <w:szCs w:val="16"/>
-        </w:rPr>
-        <w:t xml:space="preserve"> Stabilisierung der </w:t>
-      </w:r>
-      <w:r>
-        <w:rPr>
-          <w:rFonts w:ascii="Calibri" w:eastAsia="Calibri" w:hAnsi="Calibri" w:cs="Times New Roman"/>
-          <w:sz w:val="16"/>
-          <w:szCs w:val="16"/>
-        </w:rPr>
-        <w:t>SW-Architektur für das bestehende Fahrzeug ALF</w:t>
-      </w:r>
-      <w:r>
-        <w:rPr>
-          <w:rFonts w:ascii="Calibri" w:eastAsia="Calibri" w:hAnsi="Calibri" w:cs="Times New Roman"/>
-          <w:sz w:val="16"/>
-          <w:szCs w:val="16"/>
-        </w:rPr>
-        <w:t xml:space="preserve"> am Institut für Systemtechnik, sowie die</w:t>
-      </w:r>
-      <w:r>
-        <w:rPr>
-          <w:rFonts w:ascii="Calibri" w:eastAsia="Calibri" w:hAnsi="Calibri" w:cs="Times New Roman"/>
-          <w:sz w:val="16"/>
-          <w:szCs w:val="16"/>
-        </w:rPr>
-        <w:t xml:space="preserve"> </w:t>
-      </w:r>
-      <w:r>
-        <w:rPr>
-          <w:rFonts w:ascii="Calibri" w:eastAsia="Calibri" w:hAnsi="Calibri" w:cs="Times New Roman"/>
-          <w:sz w:val="16"/>
-          <w:szCs w:val="16"/>
-        </w:rPr>
-        <w:t>Einbindung</w:t>
-      </w:r>
-      <w:r>
-        <w:rPr>
-          <w:rFonts w:ascii="Calibri" w:eastAsia="Calibri" w:hAnsi="Calibri" w:cs="Times New Roman"/>
-          <w:sz w:val="16"/>
-          <w:szCs w:val="16"/>
-        </w:rPr>
-        <w:t xml:space="preserve"> von erweiterten Funktionen für das Steuern und Kartografieren des Roboters per Model-</w:t>
+        <w:t>Ziel dieses Projektes ist die Stabilisierung der SW-Architektur für das bestehende Fahrzeug ALF am Institut für Systemtechnik, sowie die Einbindung von erweiterten Funktionen für das Steuern und Kartografieren des Roboters per Model-</w:t>
       </w:r>
       <w:proofErr w:type="spellStart"/>
       <w:r>
@@ -377,15 +313,7 @@
           <w:sz w:val="16"/>
           <w:szCs w:val="16"/>
         </w:rPr>
-        <w:t xml:space="preserve"> Design (MBD).</w:t>
-      </w:r>
-      <w:r>
-        <w:rPr>
-          <w:rFonts w:ascii="Calibri" w:eastAsia="Calibri" w:hAnsi="Calibri" w:cs="Times New Roman"/>
-          <w:sz w:val="16"/>
-          <w:szCs w:val="16"/>
-        </w:rPr>
-        <w:t xml:space="preserve"> </w:t>
+        <w:t xml:space="preserve"> Design (MBD). </w:t>
       </w:r>
     </w:p>
     <w:p>
@@ -592,15 +520,7 @@
           <w:sz w:val="16"/>
           <w:szCs w:val="16"/>
         </w:rPr>
-        <w:t>Einarbeitung in bestehende Strategien zur S</w:t>
-      </w:r>
-      <w:r>
-        <w:rPr>
-          <w:rFonts w:ascii="Calibri" w:eastAsia="Calibri" w:hAnsi="Calibri" w:cs="Times New Roman"/>
-          <w:sz w:val="16"/>
-          <w:szCs w:val="16"/>
-        </w:rPr>
-        <w:t>pracherkennung</w:t>
+        <w:t>Einarbeitung in bestehende Strategien zur Spracherkennung</w:t>
       </w:r>
     </w:p>
     <w:p>
@@ -776,11 +696,11 @@
     <w:p>
       <w:pPr>
         <w:tabs>
-          <w:tab w:val="left" w:pos="426"/>
+          <w:tab w:val="left" w:pos="284"/>
           <w:tab w:val="left" w:pos="3119"/>
         </w:tabs>
         <w:spacing w:after="0" w:line="240" w:lineRule="auto"/>
-        <w:ind w:left="993"/>
+        <w:ind w:left="284" w:hanging="284"/>
         <w:contextualSpacing/>
         <w:rPr>
           <w:rFonts w:ascii="Calibri" w:eastAsia="Calibri" w:hAnsi="Calibri" w:cs="Times New Roman"/>
@@ -957,6 +877,156 @@
           <w:szCs w:val="16"/>
         </w:rPr>
         <w:t xml:space="preserve"> des D3 Gebäudes mit SLAM</w:t>
+      </w:r>
+    </w:p>
+    <w:p>
+      <w:pPr>
+        <w:numPr>
+          <w:ilvl w:val="0"/>
+          <w:numId w:val="2"/>
+        </w:numPr>
+        <w:tabs>
+          <w:tab w:val="left" w:pos="284"/>
+          <w:tab w:val="left" w:pos="3119"/>
+        </w:tabs>
+        <w:spacing w:after="0" w:line="240" w:lineRule="auto"/>
+        <w:ind w:left="709" w:hanging="425"/>
+        <w:contextualSpacing/>
+        <w:rPr>
+          <w:rFonts w:ascii="Calibri" w:eastAsia="Calibri" w:hAnsi="Calibri" w:cs="Times New Roman"/>
+          <w:sz w:val="16"/>
+          <w:szCs w:val="16"/>
+        </w:rPr>
+      </w:pPr>
+      <w:r>
+        <w:rPr>
+          <w:rFonts w:ascii="Calibri" w:eastAsia="Calibri" w:hAnsi="Calibri" w:cs="Times New Roman"/>
+          <w:sz w:val="16"/>
+          <w:szCs w:val="16"/>
+        </w:rPr>
+        <w:t>Lokalisierung</w:t>
+      </w:r>
+      <w:r>
+        <w:rPr>
+          <w:rFonts w:ascii="Calibri" w:eastAsia="Calibri" w:hAnsi="Calibri" w:cs="Times New Roman"/>
+          <w:sz w:val="16"/>
+          <w:szCs w:val="16"/>
+        </w:rPr>
+        <w:t xml:space="preserve"> und Navigation</w:t>
+      </w:r>
+      <w:r>
+        <w:rPr>
+          <w:rFonts w:ascii="Calibri" w:eastAsia="Calibri" w:hAnsi="Calibri" w:cs="Times New Roman"/>
+          <w:sz w:val="16"/>
+          <w:szCs w:val="16"/>
+        </w:rPr>
+        <w:t xml:space="preserve"> in </w:t>
+      </w:r>
+      <w:r>
+        <w:rPr>
+          <w:rFonts w:ascii="Calibri" w:eastAsia="Calibri" w:hAnsi="Calibri" w:cs="Times New Roman"/>
+          <w:sz w:val="16"/>
+          <w:szCs w:val="16"/>
+        </w:rPr>
+        <w:t>statischer Karte</w:t>
+      </w:r>
+    </w:p>
+    <w:p>
+      <w:pPr>
+        <w:numPr>
+          <w:ilvl w:val="0"/>
+          <w:numId w:val="2"/>
+        </w:numPr>
+        <w:tabs>
+          <w:tab w:val="left" w:pos="284"/>
+          <w:tab w:val="left" w:pos="3119"/>
+        </w:tabs>
+        <w:spacing w:after="0" w:line="240" w:lineRule="auto"/>
+        <w:ind w:left="709" w:hanging="425"/>
+        <w:contextualSpacing/>
+        <w:rPr>
+          <w:rFonts w:ascii="Calibri" w:eastAsia="Calibri" w:hAnsi="Calibri" w:cs="Times New Roman"/>
+          <w:sz w:val="16"/>
+          <w:szCs w:val="16"/>
+        </w:rPr>
+      </w:pPr>
+      <w:r>
+        <w:rPr>
+          <w:rFonts w:ascii="Calibri" w:eastAsia="Calibri" w:hAnsi="Calibri" w:cs="Times New Roman"/>
+          <w:sz w:val="16"/>
+          <w:szCs w:val="16"/>
+        </w:rPr>
+        <w:t>Beispi</w:t>
+      </w:r>
+      <w:r>
+        <w:rPr>
+          <w:rFonts w:ascii="Calibri" w:eastAsia="Calibri" w:hAnsi="Calibri" w:cs="Times New Roman"/>
+          <w:sz w:val="16"/>
+          <w:szCs w:val="16"/>
+        </w:rPr>
+        <w:t>elanwendung zur Steuerung des Fahrzeugs über Spracherkennungsfunktionen</w:t>
+      </w:r>
+    </w:p>
+    <w:p>
+      <w:pPr>
+        <w:numPr>
+          <w:ilvl w:val="0"/>
+          <w:numId w:val="2"/>
+        </w:numPr>
+        <w:tabs>
+          <w:tab w:val="left" w:pos="284"/>
+          <w:tab w:val="left" w:pos="3119"/>
+        </w:tabs>
+        <w:spacing w:after="0" w:line="240" w:lineRule="auto"/>
+        <w:ind w:left="709" w:hanging="425"/>
+        <w:contextualSpacing/>
+        <w:rPr>
+          <w:rFonts w:ascii="Calibri" w:eastAsia="Calibri" w:hAnsi="Calibri" w:cs="Times New Roman"/>
+          <w:sz w:val="16"/>
+          <w:szCs w:val="16"/>
+        </w:rPr>
+      </w:pPr>
+      <w:r>
+        <w:rPr>
+          <w:rFonts w:ascii="Calibri" w:eastAsia="Calibri" w:hAnsi="Calibri" w:cs="Times New Roman"/>
+          <w:sz w:val="16"/>
+          <w:szCs w:val="16"/>
+        </w:rPr>
+        <w:t>Erhöhung</w:t>
+      </w:r>
+      <w:r>
+        <w:rPr>
+          <w:rFonts w:ascii="Calibri" w:eastAsia="Calibri" w:hAnsi="Calibri" w:cs="Times New Roman"/>
+          <w:sz w:val="16"/>
+          <w:szCs w:val="16"/>
+        </w:rPr>
+        <w:t xml:space="preserve"> des Automatisierun</w:t>
+      </w:r>
+      <w:r>
+        <w:rPr>
+          <w:rFonts w:ascii="Calibri" w:eastAsia="Calibri" w:hAnsi="Calibri" w:cs="Times New Roman"/>
+          <w:sz w:val="16"/>
+          <w:szCs w:val="16"/>
+        </w:rPr>
+        <w:t xml:space="preserve">gsgrades um mindestens eine Stufe </w:t>
+      </w:r>
+      <w:bookmarkStart w:id="0" w:name="_GoBack"/>
+      <w:bookmarkEnd w:id="0"/>
+      <w:r>
+        <w:rPr>
+          <w:rFonts w:ascii="Calibri" w:eastAsia="Calibri" w:hAnsi="Calibri" w:cs="Times New Roman"/>
+          <w:sz w:val="16"/>
+          <w:szCs w:val="16"/>
+        </w:rPr>
+        <w:t>(nach Bundesanstalt für Straßenwesen</w:t>
+      </w:r>
+      <w:r>
+        <w:rPr>
+          <w:rFonts w:ascii="Calibri" w:eastAsia="Calibri" w:hAnsi="Calibri" w:cs="Times New Roman"/>
+          <w:sz w:val="16"/>
+          <w:szCs w:val="16"/>
+        </w:rPr>
+        <w:t>)</w:t>
       </w:r>
     </w:p>
     <w:p>
@@ -1814,7 +1884,7 @@
 </file>
 
 <file path=word/endnotes.xml><?xml version="1.0" encoding="utf-8"?>
-<w:endnotes xmlns:wpc="http://schemas.microsoft.com/office/word/2010/wordprocessingCanvas" xmlns:cx="http://schemas.microsoft.com/office/drawing/2014/chartex" xmlns:cx1="http://schemas.microsoft.com/office/drawing/2015/9/8/chartex" xmlns:cx2="http://schemas.microsoft.com/office/drawing/2015/10/21/chartex" xmlns:cx3="http://schemas.microsoft.com/office/drawing/2016/5/9/chartex" xmlns:cx4="http://schemas.microsoft.com/office/drawing/2016/5/10/chartex" xmlns:cx5="http://schemas.microsoft.com/office/drawing/2016/5/11/chartex" xmlns:cx6="http://schemas.microsoft.com/office/drawing/2016/5/12/chartex" xmlns:cx7="http://schemas.microsoft.com/office/drawing/2016/5/13/chartex" xmlns:cx8="http://schemas.microsoft.com/office/drawing/2016/5/14/chartex" xmlns:mc="http://schemas.openxmlformats.org/markup-compatibility/2006" xmlns:aink="http://schemas.microsoft.com/office/drawing/2016/ink" xmlns:am3d="http://schemas.microsoft.com/office/drawing/2017/model3d" xmlns:o="urn:schemas-microsoft-com:office:office" xmlns:r="http://schemas.openxmlformats.org/officeDocument/2006/relationships" xmlns:m="http://schemas.openxmlformats.org/officeDocument/2006/math" xmlns:v="urn:schemas-microsoft-com:vml" xmlns:wp14="http://schemas.microsoft.com/office/word/2010/wordprocessingDrawing" xmlns:wp="http://schemas.openxmlformats.org/drawingml/2006/wordprocessingDrawing" xmlns:w10="urn:schemas-microsoft-com:office:word" xmlns:w="http://schemas.openxmlformats.org/wordprocessingml/2006/main" xmlns:w14="http://schemas.microsoft.com/office/word/2010/wordml" xmlns:w15="http://schemas.microsoft.com/office/word/2012/wordml" xmlns:w16cid="http://schemas.microsoft.com/office/word/2016/wordml/cid" xmlns:w16se="http://schemas.microsoft.com/office/word/2015/wordml/symex" xmlns:wpg="http://schemas.microsoft.com/office/word/2010/wordprocessingGroup" xmlns:wpi="http://schemas.microsoft.com/office/word/2010/wordprocessingInk" xmlns:wne="http://schemas.microsoft.com/office/word/2006/wordml" xmlns:wps="http://schemas.microsoft.com/office/word/2010/wordprocessingShape" mc:Ignorable="w14 w15 w16se w16cid wp14">
+<w:endnotes xmlns:wpc="http://schemas.microsoft.com/office/word/2010/wordprocessingCanvas" xmlns:mo="http://schemas.microsoft.com/office/mac/office/2008/main" xmlns:mc="http://schemas.openxmlformats.org/markup-compatibility/2006" xmlns:mv="urn:schemas-microsoft-com:mac:vml" xmlns:o="urn:schemas-microsoft-com:office:office" xmlns:r="http://schemas.openxmlformats.org/officeDocument/2006/relationships" xmlns:m="http://schemas.openxmlformats.org/officeDocument/2006/math" xmlns:v="urn:schemas-microsoft-com:vml" xmlns:wp14="http://schemas.microsoft.com/office/word/2010/wordprocessingDrawing" xmlns:wp="http://schemas.openxmlformats.org/drawingml/2006/wordprocessingDrawing" xmlns:w10="urn:schemas-microsoft-com:office:word" xmlns:w="http://schemas.openxmlformats.org/wordprocessingml/2006/main" xmlns:w14="http://schemas.microsoft.com/office/word/2010/wordml" xmlns:w15="http://schemas.microsoft.com/office/word/2012/wordml" xmlns:wpg="http://schemas.microsoft.com/office/word/2010/wordprocessingGroup" xmlns:wpi="http://schemas.microsoft.com/office/word/2010/wordprocessingInk" xmlns:wne="http://schemas.microsoft.com/office/word/2006/wordml" xmlns:wps="http://schemas.microsoft.com/office/word/2010/wordprocessingShape" mc:Ignorable="w14 w15 wp14">
   <w:endnote w:type="separator" w:id="-1">
     <w:p>
       <w:pPr>
@@ -1839,7 +1909,7 @@
 </file>
 
 <file path=word/footer1.xml><?xml version="1.0" encoding="utf-8"?>
-<w:ftr xmlns:wpc="http://schemas.microsoft.com/office/word/2010/wordprocessingCanvas" xmlns:cx="http://schemas.microsoft.com/office/drawing/2014/chartex" xmlns:cx1="http://schemas.microsoft.com/office/drawing/2015/9/8/chartex" xmlns:cx2="http://schemas.microsoft.com/office/drawing/2015/10/21/chartex" xmlns:cx3="http://schemas.microsoft.com/office/drawing/2016/5/9/chartex" xmlns:cx4="http://schemas.microsoft.com/office/drawing/2016/5/10/chartex" xmlns:cx5="http://schemas.microsoft.com/office/drawing/2016/5/11/chartex" xmlns:cx6="http://schemas.microsoft.com/office/drawing/2016/5/12/chartex" xmlns:cx7="http://schemas.microsoft.com/office/drawing/2016/5/13/chartex" xmlns:cx8="http://schemas.microsoft.com/office/drawing/2016/5/14/chartex" xmlns:mc="http://schemas.openxmlformats.org/markup-compatibility/2006" xmlns:aink="http://schemas.microsoft.com/office/drawing/2016/ink" xmlns:am3d="http://schemas.microsoft.com/office/drawing/2017/model3d" xmlns:o="urn:schemas-microsoft-com:office:office" xmlns:r="http://schemas.openxmlformats.org/officeDocument/2006/relationships" xmlns:m="http://schemas.openxmlformats.org/officeDocument/2006/math" xmlns:v="urn:schemas-microsoft-com:vml" xmlns:wp14="http://schemas.microsoft.com/office/word/2010/wordprocessingDrawing" xmlns:wp="http://schemas.openxmlformats.org/drawingml/2006/wordprocessingDrawing" xmlns:w10="urn:schemas-microsoft-com:office:word" xmlns:w="http://schemas.openxmlformats.org/wordprocessingml/2006/main" xmlns:w14="http://schemas.microsoft.com/office/word/2010/wordml" xmlns:w15="http://schemas.microsoft.com/office/word/2012/wordml" xmlns:w16cid="http://schemas.microsoft.com/office/word/2016/wordml/cid" xmlns:w16se="http://schemas.microsoft.com/office/word/2015/wordml/symex" xmlns:wpg="http://schemas.microsoft.com/office/word/2010/wordprocessingGroup" xmlns:wpi="http://schemas.microsoft.com/office/word/2010/wordprocessingInk" xmlns:wne="http://schemas.microsoft.com/office/word/2006/wordml" xmlns:wps="http://schemas.microsoft.com/office/word/2010/wordprocessingShape" mc:Ignorable="w14 w15 w16se w16cid wp14">
+<w:ftr xmlns:wpc="http://schemas.microsoft.com/office/word/2010/wordprocessingCanvas" xmlns:mo="http://schemas.microsoft.com/office/mac/office/2008/main" xmlns:mc="http://schemas.openxmlformats.org/markup-compatibility/2006" xmlns:mv="urn:schemas-microsoft-com:mac:vml" xmlns:o="urn:schemas-microsoft-com:office:office" xmlns:r="http://schemas.openxmlformats.org/officeDocument/2006/relationships" xmlns:m="http://schemas.openxmlformats.org/officeDocument/2006/math" xmlns:v="urn:schemas-microsoft-com:vml" xmlns:wp14="http://schemas.microsoft.com/office/word/2010/wordprocessingDrawing" xmlns:wp="http://schemas.openxmlformats.org/drawingml/2006/wordprocessingDrawing" xmlns:w10="urn:schemas-microsoft-com:office:word" xmlns:w="http://schemas.openxmlformats.org/wordprocessingml/2006/main" xmlns:w14="http://schemas.microsoft.com/office/word/2010/wordml" xmlns:w15="http://schemas.microsoft.com/office/word/2012/wordml" xmlns:wpg="http://schemas.microsoft.com/office/word/2010/wordprocessingGroup" xmlns:wpi="http://schemas.microsoft.com/office/word/2010/wordprocessingInk" xmlns:wne="http://schemas.microsoft.com/office/word/2006/wordml" xmlns:wps="http://schemas.microsoft.com/office/word/2010/wordprocessingShape" mc:Ignorable="w14 w15 wp14">
   <w:p>
     <w:pPr>
       <w:pStyle w:val="Fuzeile"/>
@@ -1849,7 +1919,7 @@
 </file>
 
 <file path=word/footer2.xml><?xml version="1.0" encoding="utf-8"?>
-<w:ftr xmlns:wpc="http://schemas.microsoft.com/office/word/2010/wordprocessingCanvas" xmlns:cx="http://schemas.microsoft.com/office/drawing/2014/chartex" xmlns:cx1="http://schemas.microsoft.com/office/drawing/2015/9/8/chartex" xmlns:cx2="http://schemas.microsoft.com/office/drawing/2015/10/21/chartex" xmlns:cx3="http://schemas.microsoft.com/office/drawing/2016/5/9/chartex" xmlns:cx4="http://schemas.microsoft.com/office/drawing/2016/5/10/chartex" xmlns:cx5="http://schemas.microsoft.com/office/drawing/2016/5/11/chartex" xmlns:cx6="http://schemas.microsoft.com/office/drawing/2016/5/12/chartex" xmlns:cx7="http://schemas.microsoft.com/office/drawing/2016/5/13/chartex" xmlns:cx8="http://schemas.microsoft.com/office/drawing/2016/5/14/chartex" xmlns:mc="http://schemas.openxmlformats.org/markup-compatibility/2006" xmlns:aink="http://schemas.microsoft.com/office/drawing/2016/ink" xmlns:am3d="http://schemas.microsoft.com/office/drawing/2017/model3d" xmlns:o="urn:schemas-microsoft-com:office:office" xmlns:r="http://schemas.openxmlformats.org/officeDocument/2006/relationships" xmlns:m="http://schemas.openxmlformats.org/officeDocument/2006/math" xmlns:v="urn:schemas-microsoft-com:vml" xmlns:wp14="http://schemas.microsoft.com/office/word/2010/wordprocessingDrawing" xmlns:wp="http://schemas.openxmlformats.org/drawingml/2006/wordprocessingDrawing" xmlns:w10="urn:schemas-microsoft-com:office:word" xmlns:w="http://schemas.openxmlformats.org/wordprocessingml/2006/main" xmlns:w14="http://schemas.microsoft.com/office/word/2010/wordml" xmlns:w15="http://schemas.microsoft.com/office/word/2012/wordml" xmlns:w16cid="http://schemas.microsoft.com/office/word/2016/wordml/cid" xmlns:w16se="http://schemas.microsoft.com/office/word/2015/wordml/symex" xmlns:wpg="http://schemas.microsoft.com/office/word/2010/wordprocessingGroup" xmlns:wpi="http://schemas.microsoft.com/office/word/2010/wordprocessingInk" xmlns:wne="http://schemas.microsoft.com/office/word/2006/wordml" xmlns:wps="http://schemas.microsoft.com/office/word/2010/wordprocessingShape" mc:Ignorable="w14 w15 w16se w16cid wp14">
+<w:ftr xmlns:wpc="http://schemas.microsoft.com/office/word/2010/wordprocessingCanvas" xmlns:mo="http://schemas.microsoft.com/office/mac/office/2008/main" xmlns:mc="http://schemas.openxmlformats.org/markup-compatibility/2006" xmlns:mv="urn:schemas-microsoft-com:mac:vml" xmlns:o="urn:schemas-microsoft-com:office:office" xmlns:r="http://schemas.openxmlformats.org/officeDocument/2006/relationships" xmlns:m="http://schemas.openxmlformats.org/officeDocument/2006/math" xmlns:v="urn:schemas-microsoft-com:vml" xmlns:wp14="http://schemas.microsoft.com/office/word/2010/wordprocessingDrawing" xmlns:wp="http://schemas.openxmlformats.org/drawingml/2006/wordprocessingDrawing" xmlns:w10="urn:schemas-microsoft-com:office:word" xmlns:w="http://schemas.openxmlformats.org/wordprocessingml/2006/main" xmlns:w14="http://schemas.microsoft.com/office/word/2010/wordml" xmlns:w15="http://schemas.microsoft.com/office/word/2012/wordml" xmlns:wpg="http://schemas.microsoft.com/office/word/2010/wordprocessingGroup" xmlns:wpi="http://schemas.microsoft.com/office/word/2010/wordprocessingInk" xmlns:wne="http://schemas.microsoft.com/office/word/2006/wordml" xmlns:wps="http://schemas.microsoft.com/office/word/2010/wordprocessingShape" mc:Ignorable="w14 w15 wp14">
   <w:p>
     <w:pPr>
       <w:pStyle w:val="Fuzeile"/>
@@ -1859,7 +1929,7 @@
 </file>
 
 <file path=word/footer3.xml><?xml version="1.0" encoding="utf-8"?>
-<w:ftr xmlns:wpc="http://schemas.microsoft.com/office/word/2010/wordprocessingCanvas" xmlns:cx="http://schemas.microsoft.com/office/drawing/2014/chartex" xmlns:cx1="http://schemas.microsoft.com/office/drawing/2015/9/8/chartex" xmlns:cx2="http://schemas.microsoft.com/office/drawing/2015/10/21/chartex" xmlns:cx3="http://schemas.microsoft.com/office/drawing/2016/5/9/chartex" xmlns:cx4="http://schemas.microsoft.com/office/drawing/2016/5/10/chartex" xmlns:cx5="http://schemas.microsoft.com/office/drawing/2016/5/11/chartex" xmlns:cx6="http://schemas.microsoft.com/office/drawing/2016/5/12/chartex" xmlns:cx7="http://schemas.microsoft.com/office/drawing/2016/5/13/chartex" xmlns:cx8="http://schemas.microsoft.com/office/drawing/2016/5/14/chartex" xmlns:mc="http://schemas.openxmlformats.org/markup-compatibility/2006" xmlns:aink="http://schemas.microsoft.com/office/drawing/2016/ink" xmlns:am3d="http://schemas.microsoft.com/office/drawing/2017/model3d" xmlns:o="urn:schemas-microsoft-com:office:office" xmlns:r="http://schemas.openxmlformats.org/officeDocument/2006/relationships" xmlns:m="http://schemas.openxmlformats.org/officeDocument/2006/math" xmlns:v="urn:schemas-microsoft-com:vml" xmlns:wp14="http://schemas.microsoft.com/office/word/2010/wordprocessingDrawing" xmlns:wp="http://schemas.openxmlformats.org/drawingml/2006/wordprocessingDrawing" xmlns:w10="urn:schemas-microsoft-com:office:word" xmlns:w="http://schemas.openxmlformats.org/wordprocessingml/2006/main" xmlns:w14="http://schemas.microsoft.com/office/word/2010/wordml" xmlns:w15="http://schemas.microsoft.com/office/word/2012/wordml" xmlns:w16cid="http://schemas.microsoft.com/office/word/2016/wordml/cid" xmlns:w16se="http://schemas.microsoft.com/office/word/2015/wordml/symex" xmlns:wpg="http://schemas.microsoft.com/office/word/2010/wordprocessingGroup" xmlns:wpi="http://schemas.microsoft.com/office/word/2010/wordprocessingInk" xmlns:wne="http://schemas.microsoft.com/office/word/2006/wordml" xmlns:wps="http://schemas.microsoft.com/office/word/2010/wordprocessingShape" mc:Ignorable="w14 w15 w16se w16cid wp14">
+<w:ftr xmlns:wpc="http://schemas.microsoft.com/office/word/2010/wordprocessingCanvas" xmlns:mo="http://schemas.microsoft.com/office/mac/office/2008/main" xmlns:mc="http://schemas.openxmlformats.org/markup-compatibility/2006" xmlns:mv="urn:schemas-microsoft-com:mac:vml" xmlns:o="urn:schemas-microsoft-com:office:office" xmlns:r="http://schemas.openxmlformats.org/officeDocument/2006/relationships" xmlns:m="http://schemas.openxmlformats.org/officeDocument/2006/math" xmlns:v="urn:schemas-microsoft-com:vml" xmlns:wp14="http://schemas.microsoft.com/office/word/2010/wordprocessingDrawing" xmlns:wp="http://schemas.openxmlformats.org/drawingml/2006/wordprocessingDrawing" xmlns:w10="urn:schemas-microsoft-com:office:word" xmlns:w="http://schemas.openxmlformats.org/wordprocessingml/2006/main" xmlns:w14="http://schemas.microsoft.com/office/word/2010/wordml" xmlns:w15="http://schemas.microsoft.com/office/word/2012/wordml" xmlns:wpg="http://schemas.microsoft.com/office/word/2010/wordprocessingGroup" xmlns:wpi="http://schemas.microsoft.com/office/word/2010/wordprocessingInk" xmlns:wne="http://schemas.microsoft.com/office/word/2006/wordml" xmlns:wps="http://schemas.microsoft.com/office/word/2010/wordprocessingShape" mc:Ignorable="w14 w15 wp14">
   <w:p>
     <w:pPr>
       <w:pStyle w:val="Fuzeile"/>
@@ -1869,7 +1939,7 @@
 </file>
 
 <file path=word/footnotes.xml><?xml version="1.0" encoding="utf-8"?>
-<w:footnotes xmlns:wpc="http://schemas.microsoft.com/office/word/2010/wordprocessingCanvas" xmlns:cx="http://schemas.microsoft.com/office/drawing/2014/chartex" xmlns:cx1="http://schemas.microsoft.com/office/drawing/2015/9/8/chartex" xmlns:cx2="http://schemas.microsoft.com/office/drawing/2015/10/21/chartex" xmlns:cx3="http://schemas.microsoft.com/office/drawing/2016/5/9/chartex" xmlns:cx4="http://schemas.microsoft.com/office/drawing/2016/5/10/chartex" xmlns:cx5="http://schemas.microsoft.com/office/drawing/2016/5/11/chartex" xmlns:cx6="http://schemas.microsoft.com/office/drawing/2016/5/12/chartex" xmlns:cx7="http://schemas.microsoft.com/office/drawing/2016/5/13/chartex" xmlns:cx8="http://schemas.microsoft.com/office/drawing/2016/5/14/chartex" xmlns:mc="http://schemas.openxmlformats.org/markup-compatibility/2006" xmlns:aink="http://schemas.microsoft.com/office/drawing/2016/ink" xmlns:am3d="http://schemas.microsoft.com/office/drawing/2017/model3d" xmlns:o="urn:schemas-microsoft-com:office:office" xmlns:r="http://schemas.openxmlformats.org/officeDocument/2006/relationships" xmlns:m="http://schemas.openxmlformats.org/officeDocument/2006/math" xmlns:v="urn:schemas-microsoft-com:vml" xmlns:wp14="http://schemas.microsoft.com/office/word/2010/wordprocessingDrawing" xmlns:wp="http://schemas.openxmlformats.org/drawingml/2006/wordprocessingDrawing" xmlns:w10="urn:schemas-microsoft-com:office:word" xmlns:w="http://schemas.openxmlformats.org/wordprocessingml/2006/main" xmlns:w14="http://schemas.microsoft.com/office/word/2010/wordml" xmlns:w15="http://schemas.microsoft.com/office/word/2012/wordml" xmlns:w16cid="http://schemas.microsoft.com/office/word/2016/wordml/cid" xmlns:w16se="http://schemas.microsoft.com/office/word/2015/wordml/symex" xmlns:wpg="http://schemas.microsoft.com/office/word/2010/wordprocessingGroup" xmlns:wpi="http://schemas.microsoft.com/office/word/2010/wordprocessingInk" xmlns:wne="http://schemas.microsoft.com/office/word/2006/wordml" xmlns:wps="http://schemas.microsoft.com/office/word/2010/wordprocessingShape" mc:Ignorable="w14 w15 w16se w16cid wp14">
+<w:footnotes xmlns:wpc="http://schemas.microsoft.com/office/word/2010/wordprocessingCanvas" xmlns:mo="http://schemas.microsoft.com/office/mac/office/2008/main" xmlns:mc="http://schemas.openxmlformats.org/markup-compatibility/2006" xmlns:mv="urn:schemas-microsoft-com:mac:vml" xmlns:o="urn:schemas-microsoft-com:office:office" xmlns:r="http://schemas.openxmlformats.org/officeDocument/2006/relationships" xmlns:m="http://schemas.openxmlformats.org/officeDocument/2006/math" xmlns:v="urn:schemas-microsoft-com:vml" xmlns:wp14="http://schemas.microsoft.com/office/word/2010/wordprocessingDrawing" xmlns:wp="http://schemas.openxmlformats.org/drawingml/2006/wordprocessingDrawing" xmlns:w10="urn:schemas-microsoft-com:office:word" xmlns:w="http://schemas.openxmlformats.org/wordprocessingml/2006/main" xmlns:w14="http://schemas.microsoft.com/office/word/2010/wordml" xmlns:w15="http://schemas.microsoft.com/office/word/2012/wordml" xmlns:wpg="http://schemas.microsoft.com/office/word/2010/wordprocessingGroup" xmlns:wpi="http://schemas.microsoft.com/office/word/2010/wordprocessingInk" xmlns:wne="http://schemas.microsoft.com/office/word/2006/wordml" xmlns:wps="http://schemas.microsoft.com/office/word/2010/wordprocessingShape" mc:Ignorable="w14 w15 wp14">
   <w:footnote w:type="separator" w:id="-1">
     <w:p>
       <w:pPr>
@@ -1894,7 +1964,7 @@
 </file>
 
 <file path=word/header1.xml><?xml version="1.0" encoding="utf-8"?>
-<w:hdr xmlns:wpc="http://schemas.microsoft.com/office/word/2010/wordprocessingCanvas" xmlns:cx="http://schemas.microsoft.com/office/drawing/2014/chartex" xmlns:cx1="http://schemas.microsoft.com/office/drawing/2015/9/8/chartex" xmlns:cx2="http://schemas.microsoft.com/office/drawing/2015/10/21/chartex" xmlns:cx3="http://schemas.microsoft.com/office/drawing/2016/5/9/chartex" xmlns:cx4="http://schemas.microsoft.com/office/drawing/2016/5/10/chartex" xmlns:cx5="http://schemas.microsoft.com/office/drawing/2016/5/11/chartex" xmlns:cx6="http://schemas.microsoft.com/office/drawing/2016/5/12/chartex" xmlns:cx7="http://schemas.microsoft.com/office/drawing/2016/5/13/chartex" xmlns:cx8="http://schemas.microsoft.com/office/drawing/2016/5/14/chartex" xmlns:mc="http://schemas.openxmlformats.org/markup-compatibility/2006" xmlns:aink="http://schemas.microsoft.com/office/drawing/2016/ink" xmlns:am3d="http://schemas.microsoft.com/office/drawing/2017/model3d" xmlns:o="urn:schemas-microsoft-com:office:office" xmlns:r="http://schemas.openxmlformats.org/officeDocument/2006/relationships" xmlns:m="http://schemas.openxmlformats.org/officeDocument/2006/math" xmlns:v="urn:schemas-microsoft-com:vml" xmlns:wp14="http://schemas.microsoft.com/office/word/2010/wordprocessingDrawing" xmlns:wp="http://schemas.openxmlformats.org/drawingml/2006/wordprocessingDrawing" xmlns:w10="urn:schemas-microsoft-com:office:word" xmlns:w="http://schemas.openxmlformats.org/wordprocessingml/2006/main" xmlns:w14="http://schemas.microsoft.com/office/word/2010/wordml" xmlns:w15="http://schemas.microsoft.com/office/word/2012/wordml" xmlns:w16cid="http://schemas.microsoft.com/office/word/2016/wordml/cid" xmlns:w16se="http://schemas.microsoft.com/office/word/2015/wordml/symex" xmlns:wpg="http://schemas.microsoft.com/office/word/2010/wordprocessingGroup" xmlns:wpi="http://schemas.microsoft.com/office/word/2010/wordprocessingInk" xmlns:wne="http://schemas.microsoft.com/office/word/2006/wordml" xmlns:wps="http://schemas.microsoft.com/office/word/2010/wordprocessingShape" mc:Ignorable="w14 w15 w16se w16cid wp14">
+<w:hdr xmlns:wpc="http://schemas.microsoft.com/office/word/2010/wordprocessingCanvas" xmlns:mo="http://schemas.microsoft.com/office/mac/office/2008/main" xmlns:mc="http://schemas.openxmlformats.org/markup-compatibility/2006" xmlns:mv="urn:schemas-microsoft-com:mac:vml" xmlns:o="urn:schemas-microsoft-com:office:office" xmlns:r="http://schemas.openxmlformats.org/officeDocument/2006/relationships" xmlns:m="http://schemas.openxmlformats.org/officeDocument/2006/math" xmlns:v="urn:schemas-microsoft-com:vml" xmlns:wp14="http://schemas.microsoft.com/office/word/2010/wordprocessingDrawing" xmlns:wp="http://schemas.openxmlformats.org/drawingml/2006/wordprocessingDrawing" xmlns:w10="urn:schemas-microsoft-com:office:word" xmlns:w="http://schemas.openxmlformats.org/wordprocessingml/2006/main" xmlns:w14="http://schemas.microsoft.com/office/word/2010/wordml" xmlns:w15="http://schemas.microsoft.com/office/word/2012/wordml" xmlns:wpg="http://schemas.microsoft.com/office/word/2010/wordprocessingGroup" xmlns:wpi="http://schemas.microsoft.com/office/word/2010/wordprocessingInk" xmlns:wne="http://schemas.microsoft.com/office/word/2006/wordml" xmlns:wps="http://schemas.microsoft.com/office/word/2010/wordprocessingShape" mc:Ignorable="w14 w15 wp14">
   <w:p>
     <w:pPr>
       <w:pStyle w:val="Kopfzeile"/>
@@ -1904,7 +1974,7 @@
 </file>
 
 <file path=word/header2.xml><?xml version="1.0" encoding="utf-8"?>
-<w:hdr xmlns:wpc="http://schemas.microsoft.com/office/word/2010/wordprocessingCanvas" xmlns:cx="http://schemas.microsoft.com/office/drawing/2014/chartex" xmlns:cx1="http://schemas.microsoft.com/office/drawing/2015/9/8/chartex" xmlns:cx2="http://schemas.microsoft.com/office/drawing/2015/10/21/chartex" xmlns:cx3="http://schemas.microsoft.com/office/drawing/2016/5/9/chartex" xmlns:cx4="http://schemas.microsoft.com/office/drawing/2016/5/10/chartex" xmlns:cx5="http://schemas.microsoft.com/office/drawing/2016/5/11/chartex" xmlns:cx6="http://schemas.microsoft.com/office/drawing/2016/5/12/chartex" xmlns:cx7="http://schemas.microsoft.com/office/drawing/2016/5/13/chartex" xmlns:cx8="http://schemas.microsoft.com/office/drawing/2016/5/14/chartex" xmlns:mc="http://schemas.openxmlformats.org/markup-compatibility/2006" xmlns:aink="http://schemas.microsoft.com/office/drawing/2016/ink" xmlns:am3d="http://schemas.microsoft.com/office/drawing/2017/model3d" xmlns:o="urn:schemas-microsoft-com:office:office" xmlns:r="http://schemas.openxmlformats.org/officeDocument/2006/relationships" xmlns:m="http://schemas.openxmlformats.org/officeDocument/2006/math" xmlns:v="urn:schemas-microsoft-com:vml" xmlns:wp14="http://schemas.microsoft.com/office/word/2010/wordprocessingDrawing" xmlns:wp="http://schemas.openxmlformats.org/drawingml/2006/wordprocessingDrawing" xmlns:w10="urn:schemas-microsoft-com:office:word" xmlns:w="http://schemas.openxmlformats.org/wordprocessingml/2006/main" xmlns:w14="http://schemas.microsoft.com/office/word/2010/wordml" xmlns:w15="http://schemas.microsoft.com/office/word/2012/wordml" xmlns:w16cid="http://schemas.microsoft.com/office/word/2016/wordml/cid" xmlns:w16se="http://schemas.microsoft.com/office/word/2015/wordml/symex" xmlns:wpg="http://schemas.microsoft.com/office/word/2010/wordprocessingGroup" xmlns:wpi="http://schemas.microsoft.com/office/word/2010/wordprocessingInk" xmlns:wne="http://schemas.microsoft.com/office/word/2006/wordml" xmlns:wps="http://schemas.microsoft.com/office/word/2010/wordprocessingShape" mc:Ignorable="w14 w15 w16se w16cid wp14">
+<w:hdr xmlns:wpc="http://schemas.microsoft.com/office/word/2010/wordprocessingCanvas" xmlns:mo="http://schemas.microsoft.com/office/mac/office/2008/main" xmlns:mc="http://schemas.openxmlformats.org/markup-compatibility/2006" xmlns:mv="urn:schemas-microsoft-com:mac:vml" xmlns:o="urn:schemas-microsoft-com:office:office" xmlns:r="http://schemas.openxmlformats.org/officeDocument/2006/relationships" xmlns:m="http://schemas.openxmlformats.org/officeDocument/2006/math" xmlns:v="urn:schemas-microsoft-com:vml" xmlns:wp14="http://schemas.microsoft.com/office/word/2010/wordprocessingDrawing" xmlns:wp="http://schemas.openxmlformats.org/drawingml/2006/wordprocessingDrawing" xmlns:w10="urn:schemas-microsoft-com:office:word" xmlns:w="http://schemas.openxmlformats.org/wordprocessingml/2006/main" xmlns:w14="http://schemas.microsoft.com/office/word/2010/wordml" xmlns:w15="http://schemas.microsoft.com/office/word/2012/wordml" xmlns:wpg="http://schemas.microsoft.com/office/word/2010/wordprocessingGroup" xmlns:wpi="http://schemas.microsoft.com/office/word/2010/wordprocessingInk" xmlns:wne="http://schemas.microsoft.com/office/word/2006/wordml" xmlns:wps="http://schemas.microsoft.com/office/word/2010/wordprocessingShape" mc:Ignorable="w14 w15 wp14">
   <w:p>
     <w:pPr>
       <w:framePr w:w="3419" w:h="1814" w:hRule="exact" w:hSpace="181" w:wrap="around" w:vAnchor="page" w:hAnchor="page" w:x="1419" w:y="500"/>
@@ -2180,8 +2250,8 @@
         <w:lang w:eastAsia="de-DE"/>
       </w:rPr>
     </w:pPr>
-    <w:bookmarkStart w:id="0" w:name="OLE_LINK3"/>
-    <w:bookmarkStart w:id="1" w:name="OLE_LINK4"/>
+    <w:bookmarkStart w:id="1" w:name="OLE_LINK3"/>
+    <w:bookmarkStart w:id="2" w:name="OLE_LINK4"/>
     <w:r>
       <w:rPr>
         <w:rFonts w:ascii="BO Regular" w:eastAsia="Times New Roman" w:hAnsi="BO Regular" w:cs="BORegular-Bold"/>
@@ -2449,8 +2519,8 @@
       </w:rPr>
       <w:t>arno.bergmann@hs-bochum.de</w:t>
     </w:r>
-    <w:bookmarkEnd w:id="0"/>
     <w:bookmarkEnd w:id="1"/>
+    <w:bookmarkEnd w:id="2"/>
   </w:p>
   <w:p>
     <w:pPr>
@@ -2531,7 +2601,7 @@
 </file>
 
 <file path=word/header3.xml><?xml version="1.0" encoding="utf-8"?>
-<w:hdr xmlns:wpc="http://schemas.microsoft.com/office/word/2010/wordprocessingCanvas" xmlns:cx="http://schemas.microsoft.com/office/drawing/2014/chartex" xmlns:cx1="http://schemas.microsoft.com/office/drawing/2015/9/8/chartex" xmlns:cx2="http://schemas.microsoft.com/office/drawing/2015/10/21/chartex" xmlns:cx3="http://schemas.microsoft.com/office/drawing/2016/5/9/chartex" xmlns:cx4="http://schemas.microsoft.com/office/drawing/2016/5/10/chartex" xmlns:cx5="http://schemas.microsoft.com/office/drawing/2016/5/11/chartex" xmlns:cx6="http://schemas.microsoft.com/office/drawing/2016/5/12/chartex" xmlns:cx7="http://schemas.microsoft.com/office/drawing/2016/5/13/chartex" xmlns:cx8="http://schemas.microsoft.com/office/drawing/2016/5/14/chartex" xmlns:mc="http://schemas.openxmlformats.org/markup-compatibility/2006" xmlns:aink="http://schemas.microsoft.com/office/drawing/2016/ink" xmlns:am3d="http://schemas.microsoft.com/office/drawing/2017/model3d" xmlns:o="urn:schemas-microsoft-com:office:office" xmlns:r="http://schemas.openxmlformats.org/officeDocument/2006/relationships" xmlns:m="http://schemas.openxmlformats.org/officeDocument/2006/math" xmlns:v="urn:schemas-microsoft-com:vml" xmlns:wp14="http://schemas.microsoft.com/office/word/2010/wordprocessingDrawing" xmlns:wp="http://schemas.openxmlformats.org/drawingml/2006/wordprocessingDrawing" xmlns:w10="urn:schemas-microsoft-com:office:word" xmlns:w="http://schemas.openxmlformats.org/wordprocessingml/2006/main" xmlns:w14="http://schemas.microsoft.com/office/word/2010/wordml" xmlns:w15="http://schemas.microsoft.com/office/word/2012/wordml" xmlns:w16cid="http://schemas.microsoft.com/office/word/2016/wordml/cid" xmlns:w16se="http://schemas.microsoft.com/office/word/2015/wordml/symex" xmlns:wpg="http://schemas.microsoft.com/office/word/2010/wordprocessingGroup" xmlns:wpi="http://schemas.microsoft.com/office/word/2010/wordprocessingInk" xmlns:wne="http://schemas.microsoft.com/office/word/2006/wordml" xmlns:wps="http://schemas.microsoft.com/office/word/2010/wordprocessingShape" mc:Ignorable="w14 w15 w16se w16cid wp14">
+<w:hdr xmlns:wpc="http://schemas.microsoft.com/office/word/2010/wordprocessingCanvas" xmlns:mo="http://schemas.microsoft.com/office/mac/office/2008/main" xmlns:mc="http://schemas.openxmlformats.org/markup-compatibility/2006" xmlns:mv="urn:schemas-microsoft-com:mac:vml" xmlns:o="urn:schemas-microsoft-com:office:office" xmlns:r="http://schemas.openxmlformats.org/officeDocument/2006/relationships" xmlns:m="http://schemas.openxmlformats.org/officeDocument/2006/math" xmlns:v="urn:schemas-microsoft-com:vml" xmlns:wp14="http://schemas.microsoft.com/office/word/2010/wordprocessingDrawing" xmlns:wp="http://schemas.openxmlformats.org/drawingml/2006/wordprocessingDrawing" xmlns:w10="urn:schemas-microsoft-com:office:word" xmlns:w="http://schemas.openxmlformats.org/wordprocessingml/2006/main" xmlns:w14="http://schemas.microsoft.com/office/word/2010/wordml" xmlns:w15="http://schemas.microsoft.com/office/word/2012/wordml" xmlns:wpg="http://schemas.microsoft.com/office/word/2010/wordprocessingGroup" xmlns:wpi="http://schemas.microsoft.com/office/word/2010/wordprocessingInk" xmlns:wne="http://schemas.microsoft.com/office/word/2006/wordml" xmlns:wps="http://schemas.microsoft.com/office/word/2010/wordprocessingShape" mc:Ignorable="w14 w15 wp14">
   <w:p>
     <w:pPr>
       <w:pStyle w:val="Kopfzeile"/>
@@ -2541,8 +2611,8 @@
 </file>
 
 <file path=word/numbering.xml><?xml version="1.0" encoding="utf-8"?>
-<w:numbering xmlns:wpc="http://schemas.microsoft.com/office/word/2010/wordprocessingCanvas" xmlns:cx="http://schemas.microsoft.com/office/drawing/2014/chartex" xmlns:cx1="http://schemas.microsoft.com/office/drawing/2015/9/8/chartex" xmlns:cx2="http://schemas.microsoft.com/office/drawing/2015/10/21/chartex" xmlns:cx3="http://schemas.microsoft.com/office/drawing/2016/5/9/chartex" xmlns:cx4="http://schemas.microsoft.com/office/drawing/2016/5/10/chartex" xmlns:cx5="http://schemas.microsoft.com/office/drawing/2016/5/11/chartex" xmlns:cx6="http://schemas.microsoft.com/office/drawing/2016/5/12/chartex" xmlns:cx7="http://schemas.microsoft.com/office/drawing/2016/5/13/chartex" xmlns:cx8="http://schemas.microsoft.com/office/drawing/2016/5/14/chartex" xmlns:mc="http://schemas.openxmlformats.org/markup-compatibility/2006" xmlns:aink="http://schemas.microsoft.com/office/drawing/2016/ink" xmlns:am3d="http://schemas.microsoft.com/office/drawing/2017/model3d" xmlns:o="urn:schemas-microsoft-com:office:office" xmlns:r="http://schemas.openxmlformats.org/officeDocument/2006/relationships" xmlns:m="http://schemas.openxmlformats.org/officeDocument/2006/math" xmlns:v="urn:schemas-microsoft-com:vml" xmlns:wp14="http://schemas.microsoft.com/office/word/2010/wordprocessingDrawing" xmlns:wp="http://schemas.openxmlformats.org/drawingml/2006/wordprocessingDrawing" xmlns:w10="urn:schemas-microsoft-com:office:word" xmlns:w="http://schemas.openxmlformats.org/wordprocessingml/2006/main" xmlns:w14="http://schemas.microsoft.com/office/word/2010/wordml" xmlns:w15="http://schemas.microsoft.com/office/word/2012/wordml" xmlns:w16cid="http://schemas.microsoft.com/office/word/2016/wordml/cid" xmlns:w16se="http://schemas.microsoft.com/office/word/2015/wordml/symex" xmlns:wpg="http://schemas.microsoft.com/office/word/2010/wordprocessingGroup" xmlns:wpi="http://schemas.microsoft.com/office/word/2010/wordprocessingInk" xmlns:wne="http://schemas.microsoft.com/office/word/2006/wordml" xmlns:wps="http://schemas.microsoft.com/office/word/2010/wordprocessingShape" mc:Ignorable="w14 w15 w16se w16cid wp14">
-  <w:abstractNum w:abstractNumId="0" w15:restartNumberingAfterBreak="0">
+<w:numbering xmlns:wpc="http://schemas.microsoft.com/office/word/2010/wordprocessingCanvas" xmlns:mo="http://schemas.microsoft.com/office/mac/office/2008/main" xmlns:mc="http://schemas.openxmlformats.org/markup-compatibility/2006" xmlns:mv="urn:schemas-microsoft-com:mac:vml" xmlns:o="urn:schemas-microsoft-com:office:office" xmlns:r="http://schemas.openxmlformats.org/officeDocument/2006/relationships" xmlns:m="http://schemas.openxmlformats.org/officeDocument/2006/math" xmlns:v="urn:schemas-microsoft-com:vml" xmlns:wp14="http://schemas.microsoft.com/office/word/2010/wordprocessingDrawing" xmlns:wp="http://schemas.openxmlformats.org/drawingml/2006/wordprocessingDrawing" xmlns:w10="urn:schemas-microsoft-com:office:word" xmlns:w="http://schemas.openxmlformats.org/wordprocessingml/2006/main" xmlns:w14="http://schemas.microsoft.com/office/word/2010/wordml" xmlns:w15="http://schemas.microsoft.com/office/word/2012/wordml" xmlns:wpg="http://schemas.microsoft.com/office/word/2010/wordprocessingGroup" xmlns:wpi="http://schemas.microsoft.com/office/word/2010/wordprocessingInk" xmlns:wne="http://schemas.microsoft.com/office/word/2006/wordml" xmlns:wps="http://schemas.microsoft.com/office/word/2010/wordprocessingShape" mc:Ignorable="w14 w15 wp14">
+  <w:abstractNum w:abstractNumId="0">
     <w:nsid w:val="04376E80"/>
     <w:multiLevelType w:val="hybridMultilevel"/>
     <w:tmpl w:val="CCB491A0"/>
@@ -2655,7 +2725,7 @@
       </w:rPr>
     </w:lvl>
   </w:abstractNum>
-  <w:abstractNum w:abstractNumId="1" w15:restartNumberingAfterBreak="0">
+  <w:abstractNum w:abstractNumId="1">
     <w:nsid w:val="3DB21FD4"/>
     <w:multiLevelType w:val="hybridMultilevel"/>
     <w:tmpl w:val="7EA614F2"/>
@@ -2778,7 +2848,7 @@
 </file>
 
 <file path=word/styles.xml><?xml version="1.0" encoding="utf-8"?>
-<w:styles xmlns:mc="http://schemas.openxmlformats.org/markup-compatibility/2006" xmlns:r="http://schemas.openxmlformats.org/officeDocument/2006/relationships" xmlns:w="http://schemas.openxmlformats.org/wordprocessingml/2006/main" xmlns:w14="http://schemas.microsoft.com/office/word/2010/wordml" xmlns:w15="http://schemas.microsoft.com/office/word/2012/wordml" xmlns:w16cid="http://schemas.microsoft.com/office/word/2016/wordml/cid" xmlns:w16se="http://schemas.microsoft.com/office/word/2015/wordml/symex" mc:Ignorable="w14 w15 w16se w16cid">
+<w:styles xmlns:mc="http://schemas.openxmlformats.org/markup-compatibility/2006" xmlns:r="http://schemas.openxmlformats.org/officeDocument/2006/relationships" xmlns:w="http://schemas.openxmlformats.org/wordprocessingml/2006/main" xmlns:w14="http://schemas.microsoft.com/office/word/2010/wordml" xmlns:w15="http://schemas.microsoft.com/office/word/2012/wordml" mc:Ignorable="w14 w15">
   <w:docDefaults>
     <w:rPrDefault>
       <w:rPr>
@@ -2794,7 +2864,7 @@
       </w:pPr>
     </w:pPrDefault>
   </w:docDefaults>
-  <w:latentStyles w:defLockedState="0" w:defUIPriority="99" w:defSemiHidden="0" w:defUnhideWhenUsed="0" w:defQFormat="0" w:count="376">
+  <w:latentStyles w:defLockedState="0" w:defUIPriority="99" w:defSemiHidden="0" w:defUnhideWhenUsed="0" w:defQFormat="0" w:count="382">
     <w:lsdException w:name="Normal" w:uiPriority="0" w:qFormat="1"/>
     <w:lsdException w:name="heading 1" w:uiPriority="9" w:qFormat="1"/>
     <w:lsdException w:name="heading 2" w:semiHidden="1" w:uiPriority="9" w:unhideWhenUsed="1" w:qFormat="1"/>
@@ -2900,6 +2970,7 @@
     <w:lsdException w:name="HTML Sample" w:semiHidden="1" w:unhideWhenUsed="1"/>
     <w:lsdException w:name="HTML Typewriter" w:semiHidden="1" w:unhideWhenUsed="1"/>
     <w:lsdException w:name="HTML Variable" w:semiHidden="1" w:unhideWhenUsed="1"/>
+    <w:lsdException w:name="Normal Table" w:semiHidden="1" w:unhideWhenUsed="1"/>
     <w:lsdException w:name="annotation subject" w:semiHidden="1" w:unhideWhenUsed="1"/>
     <w:lsdException w:name="No List" w:semiHidden="1" w:unhideWhenUsed="1"/>
     <w:lsdException w:name="Outline List 1" w:semiHidden="1" w:unhideWhenUsed="1"/>
@@ -2942,8 +3013,11 @@
     <w:lsdException w:name="Table Contemporary" w:semiHidden="1" w:unhideWhenUsed="1"/>
     <w:lsdException w:name="Table Elegant" w:semiHidden="1" w:unhideWhenUsed="1"/>
     <w:lsdException w:name="Table Professional" w:semiHidden="1" w:unhideWhenUsed="1"/>
+    <w:lsdException w:name="Table Subtle 1" w:semiHidden="1" w:unhideWhenUsed="1"/>
     <w:lsdException w:name="Table Subtle 2" w:semiHidden="1" w:unhideWhenUsed="1"/>
     <w:lsdException w:name="Table Web 1" w:semiHidden="1" w:unhideWhenUsed="1"/>
+    <w:lsdException w:name="Table Web 2" w:semiHidden="1" w:unhideWhenUsed="1"/>
+    <w:lsdException w:name="Table Web 3" w:semiHidden="1" w:unhideWhenUsed="1"/>
     <w:lsdException w:name="Balloon Text" w:semiHidden="1" w:unhideWhenUsed="1"/>
     <w:lsdException w:name="Table Grid" w:uiPriority="59"/>
     <w:lsdException w:name="Table Theme" w:semiHidden="1" w:unhideWhenUsed="1"/>
@@ -3164,9 +3238,6 @@
     <w:lsdException w:name="List Table 7 Colorful Accent 6" w:uiPriority="52"/>
     <w:lsdException w:name="Mention" w:semiHidden="1" w:unhideWhenUsed="1"/>
     <w:lsdException w:name="Smart Hyperlink" w:semiHidden="1" w:unhideWhenUsed="1"/>
-    <w:lsdException w:name="Hashtag" w:semiHidden="1" w:unhideWhenUsed="1"/>
-    <w:lsdException w:name="Unresolved Mention" w:semiHidden="1" w:unhideWhenUsed="1"/>
-    <w:lsdException w:name="Smart Link" w:semiHidden="1" w:unhideWhenUsed="1"/>
   </w:latentStyles>
   <w:style w:type="paragraph" w:default="1" w:styleId="Standard">
     <w:name w:val="Normal"/>
@@ -3208,6 +3279,7 @@
       <w:spacing w:after="0" w:line="240" w:lineRule="auto"/>
     </w:pPr>
     <w:tblPr>
+      <w:tblInd w:w="0" w:type="dxa"/>
       <w:tblBorders>
         <w:top w:val="single" w:sz="4" w:space="0" w:color="auto"/>
         <w:left w:val="single" w:sz="4" w:space="0" w:color="auto"/>
@@ -3216,6 +3288,12 @@
         <w:insideH w:val="single" w:sz="4" w:space="0" w:color="auto"/>
         <w:insideV w:val="single" w:sz="4" w:space="0" w:color="auto"/>
       </w:tblBorders>
+      <w:tblCellMar>
+        <w:top w:w="0" w:type="dxa"/>
+        <w:left w:w="108" w:type="dxa"/>
+        <w:bottom w:w="0" w:type="dxa"/>
+        <w:right w:w="108" w:type="dxa"/>
+      </w:tblCellMar>
     </w:tblPr>
   </w:style>
   <w:style w:type="paragraph" w:styleId="Kopfzeile">

--- a/Projektleitfaden/Projektauftrag_ALFONS.docx
+++ b/Projektleitfaden/Projektauftrag_ALFONS.docx
@@ -11,7 +11,6 @@
           <w:b/>
         </w:rPr>
       </w:pPr>
-      <w:proofErr w:type="gramStart"/>
       <w:r>
         <w:rPr>
           <w:rFonts w:ascii="Calibri" w:eastAsia="Calibri" w:hAnsi="Calibri" w:cs="Times New Roman"/>
@@ -19,7 +18,6 @@
         </w:rPr>
         <w:t>Projektauftrag  "</w:t>
       </w:r>
-      <w:proofErr w:type="gramEnd"/>
       <w:r>
         <w:rPr>
           <w:rFonts w:ascii="Calibri" w:eastAsia="Calibri" w:hAnsi="Calibri" w:cs="Times New Roman"/>
@@ -295,25 +293,7 @@
           <w:sz w:val="16"/>
           <w:szCs w:val="16"/>
         </w:rPr>
-        <w:t>Ziel dieses Projektes ist die Stabilisierung der SW-Architektur für das bestehende Fahrzeug ALF am Institut für Systemtechnik, sowie die Einbindung von erweiterten Funktionen für das Steuern und Kartografieren des Roboters per Model-</w:t>
-      </w:r>
-      <w:proofErr w:type="spellStart"/>
-      <w:r>
-        <w:rPr>
-          <w:rFonts w:ascii="Calibri" w:eastAsia="Calibri" w:hAnsi="Calibri" w:cs="Times New Roman"/>
-          <w:sz w:val="16"/>
-          <w:szCs w:val="16"/>
-        </w:rPr>
-        <w:t>Based</w:t>
-      </w:r>
-      <w:proofErr w:type="spellEnd"/>
-      <w:r>
-        <w:rPr>
-          <w:rFonts w:ascii="Calibri" w:eastAsia="Calibri" w:hAnsi="Calibri" w:cs="Times New Roman"/>
-          <w:sz w:val="16"/>
-          <w:szCs w:val="16"/>
-        </w:rPr>
-        <w:t xml:space="preserve"> Design (MBD). </w:t>
+        <w:t xml:space="preserve">Ziel dieses Projektes ist die Stabilisierung der SW-Architektur für das bestehende Fahrzeug ALF am Institut für Systemtechnik, sowie die Einbindung von erweiterten Funktionen für das Steuern und Kartografieren des Roboters per Model-Based Design (MBD). </w:t>
       </w:r>
     </w:p>
     <w:p>
@@ -860,23 +840,13 @@
         </w:rPr>
         <w:t xml:space="preserve">Eine Beispielanwendung für autonomes Fahren, bspw. </w:t>
       </w:r>
-      <w:proofErr w:type="spellStart"/>
-      <w:r>
-        <w:rPr>
-          <w:rFonts w:ascii="Calibri" w:eastAsia="Calibri" w:hAnsi="Calibri" w:cs="Times New Roman"/>
-          <w:sz w:val="16"/>
-          <w:szCs w:val="16"/>
-        </w:rPr>
-        <w:t>Kartografierung</w:t>
-      </w:r>
-      <w:proofErr w:type="spellEnd"/>
-      <w:r>
-        <w:rPr>
-          <w:rFonts w:ascii="Calibri" w:eastAsia="Calibri" w:hAnsi="Calibri" w:cs="Times New Roman"/>
-          <w:sz w:val="16"/>
-          <w:szCs w:val="16"/>
-        </w:rPr>
-        <w:t xml:space="preserve"> des D3 Gebäudes mit SLAM</w:t>
+      <w:r>
+        <w:rPr>
+          <w:rFonts w:ascii="Calibri" w:eastAsia="Calibri" w:hAnsi="Calibri" w:cs="Times New Roman"/>
+          <w:sz w:val="16"/>
+          <w:szCs w:val="16"/>
+        </w:rPr>
+        <w:t>Kartografierung des D3 Gebäudes mit SLAM</w:t>
       </w:r>
     </w:p>
     <w:p>
@@ -992,33 +962,53 @@
           <w:sz w:val="16"/>
           <w:szCs w:val="16"/>
         </w:rPr>
-        <w:t>Erhöhung</w:t>
-      </w:r>
-      <w:r>
-        <w:rPr>
-          <w:rFonts w:ascii="Calibri" w:eastAsia="Calibri" w:hAnsi="Calibri" w:cs="Times New Roman"/>
-          <w:sz w:val="16"/>
-          <w:szCs w:val="16"/>
-        </w:rPr>
-        <w:t xml:space="preserve"> des Automatisierun</w:t>
-      </w:r>
-      <w:r>
-        <w:rPr>
-          <w:rFonts w:ascii="Calibri" w:eastAsia="Calibri" w:hAnsi="Calibri" w:cs="Times New Roman"/>
-          <w:sz w:val="16"/>
-          <w:szCs w:val="16"/>
-        </w:rPr>
-        <w:t xml:space="preserve">gsgrades um mindestens eine Stufe </w:t>
+        <w:t>Beispielanwendung zur Personenerkennung und Verfolgung</w:t>
       </w:r>
       <w:bookmarkStart w:id="0" w:name="_GoBack"/>
       <w:bookmarkEnd w:id="0"/>
-      <w:r>
-        <w:rPr>
-          <w:rFonts w:ascii="Calibri" w:eastAsia="Calibri" w:hAnsi="Calibri" w:cs="Times New Roman"/>
-          <w:sz w:val="16"/>
-          <w:szCs w:val="16"/>
-        </w:rPr>
-        <w:t>(nach Bundesanstalt für Straßenwesen</w:t>
+    </w:p>
+    <w:p>
+      <w:pPr>
+        <w:numPr>
+          <w:ilvl w:val="0"/>
+          <w:numId w:val="2"/>
+        </w:numPr>
+        <w:tabs>
+          <w:tab w:val="left" w:pos="284"/>
+          <w:tab w:val="left" w:pos="3119"/>
+        </w:tabs>
+        <w:spacing w:after="0" w:line="240" w:lineRule="auto"/>
+        <w:ind w:left="709" w:hanging="425"/>
+        <w:contextualSpacing/>
+        <w:rPr>
+          <w:rFonts w:ascii="Calibri" w:eastAsia="Calibri" w:hAnsi="Calibri" w:cs="Times New Roman"/>
+          <w:sz w:val="16"/>
+          <w:szCs w:val="16"/>
+        </w:rPr>
+      </w:pPr>
+      <w:r>
+        <w:rPr>
+          <w:rFonts w:ascii="Calibri" w:eastAsia="Calibri" w:hAnsi="Calibri" w:cs="Times New Roman"/>
+          <w:sz w:val="16"/>
+          <w:szCs w:val="16"/>
+        </w:rPr>
+        <w:t>Erhöhung</w:t>
+      </w:r>
+      <w:r>
+        <w:rPr>
+          <w:rFonts w:ascii="Calibri" w:eastAsia="Calibri" w:hAnsi="Calibri" w:cs="Times New Roman"/>
+          <w:sz w:val="16"/>
+          <w:szCs w:val="16"/>
+        </w:rPr>
+        <w:t xml:space="preserve"> des Automatisierun</w:t>
+      </w:r>
+      <w:r>
+        <w:rPr>
+          <w:rFonts w:ascii="Calibri" w:eastAsia="Calibri" w:hAnsi="Calibri" w:cs="Times New Roman"/>
+          <w:sz w:val="16"/>
+          <w:szCs w:val="16"/>
+        </w:rPr>
+        <w:t>gsgrades um mindestens eine Stufe (nach Bundesanstalt für Straßenwesen</w:t>
       </w:r>
       <w:r>
         <w:rPr>
@@ -2141,27 +2131,7 @@
         <w:szCs w:val="17"/>
         <w:lang w:eastAsia="de-DE"/>
       </w:rPr>
-      <w:t xml:space="preserve">Institute </w:t>
-    </w:r>
-    <w:proofErr w:type="spellStart"/>
-    <w:r>
-      <w:rPr>
-        <w:rFonts w:ascii="BO Regular" w:eastAsia="Times New Roman" w:hAnsi="BO Regular" w:cs="Arial"/>
-        <w:sz w:val="17"/>
-        <w:szCs w:val="17"/>
-        <w:lang w:eastAsia="de-DE"/>
-      </w:rPr>
-      <w:t>for</w:t>
-    </w:r>
-    <w:proofErr w:type="spellEnd"/>
-    <w:r>
-      <w:rPr>
-        <w:rFonts w:ascii="BO Regular" w:eastAsia="Times New Roman" w:hAnsi="BO Regular" w:cs="Arial"/>
-        <w:sz w:val="17"/>
-        <w:szCs w:val="17"/>
-        <w:lang w:eastAsia="de-DE"/>
-      </w:rPr>
-      <w:t xml:space="preserve"> Systems Engineering </w:t>
+      <w:t xml:space="preserve">Institute for Systems Engineering </w:t>
     </w:r>
   </w:p>
   <w:p>
@@ -2402,27 +2372,7 @@
         <w:szCs w:val="16"/>
         <w:lang w:val="en-GB" w:eastAsia="de-DE"/>
       </w:rPr>
-      <w:t>T +</w:t>
-    </w:r>
-    <w:proofErr w:type="gramStart"/>
-    <w:r>
-      <w:rPr>
-        <w:rFonts w:ascii="BO Regular" w:eastAsia="Times New Roman" w:hAnsi="BO Regular" w:cs="BORegular-Normal"/>
-        <w:sz w:val="16"/>
-        <w:szCs w:val="16"/>
-        <w:lang w:val="en-GB" w:eastAsia="de-DE"/>
-      </w:rPr>
-      <w:t>49.(</w:t>
-    </w:r>
-    <w:proofErr w:type="gramEnd"/>
-    <w:r>
-      <w:rPr>
-        <w:rFonts w:ascii="BO Regular" w:eastAsia="Times New Roman" w:hAnsi="BO Regular" w:cs="BORegular-Normal"/>
-        <w:sz w:val="16"/>
-        <w:szCs w:val="16"/>
-        <w:lang w:val="en-GB" w:eastAsia="de-DE"/>
-      </w:rPr>
-      <w:t>0)234.32 10 350</w:t>
+      <w:t>T +49.(0)234.32 10 350</w:t>
     </w:r>
   </w:p>
   <w:p>
@@ -2446,27 +2396,7 @@
         <w:szCs w:val="16"/>
         <w:lang w:val="en-GB" w:eastAsia="de-DE"/>
       </w:rPr>
-      <w:t>F +</w:t>
-    </w:r>
-    <w:proofErr w:type="gramStart"/>
-    <w:r>
-      <w:rPr>
-        <w:rFonts w:ascii="BO Regular" w:eastAsia="Times New Roman" w:hAnsi="BO Regular" w:cs="BORegular-Normal"/>
-        <w:sz w:val="16"/>
-        <w:szCs w:val="16"/>
-        <w:lang w:val="en-GB" w:eastAsia="de-DE"/>
-      </w:rPr>
-      <w:t>49.(</w:t>
-    </w:r>
-    <w:proofErr w:type="gramEnd"/>
-    <w:r>
-      <w:rPr>
-        <w:rFonts w:ascii="BO Regular" w:eastAsia="Times New Roman" w:hAnsi="BO Regular" w:cs="BORegular-Normal"/>
-        <w:sz w:val="16"/>
-        <w:szCs w:val="16"/>
-        <w:lang w:val="en-GB" w:eastAsia="de-DE"/>
-      </w:rPr>
-      <w:t>0)234.32 14 426</w:t>
+      <w:t>F +49.(0)234.32 14 426</w:t>
     </w:r>
   </w:p>
   <w:p>

--- a/Projektleitfaden/Projektauftrag_ALFONS.docx
+++ b/Projektleitfaden/Projektauftrag_ALFONS.docx
@@ -11,6 +11,7 @@
           <w:b/>
         </w:rPr>
       </w:pPr>
+      <w:proofErr w:type="gramStart"/>
       <w:r>
         <w:rPr>
           <w:rFonts w:ascii="Calibri" w:eastAsia="Calibri" w:hAnsi="Calibri" w:cs="Times New Roman"/>
@@ -18,6 +19,7 @@
         </w:rPr>
         <w:t>Projektauftrag  "</w:t>
       </w:r>
+      <w:proofErr w:type="gramEnd"/>
       <w:r>
         <w:rPr>
           <w:rFonts w:ascii="Calibri" w:eastAsia="Calibri" w:hAnsi="Calibri" w:cs="Times New Roman"/>
@@ -293,7 +295,49 @@
           <w:sz w:val="16"/>
           <w:szCs w:val="16"/>
         </w:rPr>
-        <w:t xml:space="preserve">Ziel dieses Projektes ist die Stabilisierung der SW-Architektur für das bestehende Fahrzeug ALF am Institut für Systemtechnik, sowie die Einbindung von erweiterten Funktionen für das Steuern und Kartografieren des Roboters per Model-Based Design (MBD). </w:t>
+        <w:t xml:space="preserve">Ziel dieses Projektes ist die Stabilisierung der SW-Architektur für das bestehende Fahrzeug ALF am Institut für Systemtechnik, sowie die Einbindung von erweiterten Funktionen für das Steuern und </w:t>
+      </w:r>
+      <w:proofErr w:type="spellStart"/>
+      <w:r>
+        <w:rPr>
+          <w:rFonts w:ascii="Calibri" w:eastAsia="Calibri" w:hAnsi="Calibri" w:cs="Times New Roman"/>
+          <w:sz w:val="16"/>
+          <w:szCs w:val="16"/>
+        </w:rPr>
+        <w:t>Kartografieren</w:t>
+      </w:r>
+      <w:proofErr w:type="spellEnd"/>
+      <w:r>
+        <w:rPr>
+          <w:rFonts w:ascii="Calibri" w:eastAsia="Calibri" w:hAnsi="Calibri" w:cs="Times New Roman"/>
+          <w:sz w:val="16"/>
+          <w:szCs w:val="16"/>
+        </w:rPr>
+        <w:t xml:space="preserve"> des Roboters</w:t>
+      </w:r>
+      <w:r>
+        <w:rPr>
+          <w:rFonts w:ascii="Calibri" w:eastAsia="Calibri" w:hAnsi="Calibri" w:cs="Times New Roman"/>
+          <w:sz w:val="16"/>
+          <w:szCs w:val="16"/>
+        </w:rPr>
+        <w:t xml:space="preserve">. Die bestehende Architektur mit LINUX und ROS wurde bereits im Vorgängerprojekt </w:t>
+      </w:r>
+      <w:r>
+        <w:rPr>
+          <w:rFonts w:ascii="Calibri" w:eastAsia="Calibri" w:hAnsi="Calibri" w:cs="Times New Roman"/>
+          <w:sz w:val="16"/>
+          <w:szCs w:val="16"/>
+        </w:rPr>
+        <w:t>genutzt</w:t>
+      </w:r>
+      <w:r>
+        <w:rPr>
+          <w:rFonts w:ascii="Calibri" w:eastAsia="Calibri" w:hAnsi="Calibri" w:cs="Times New Roman"/>
+          <w:sz w:val="16"/>
+          <w:szCs w:val="16"/>
+        </w:rPr>
+        <w:t xml:space="preserve"> und ist zu verwenden.</w:t>
       </w:r>
     </w:p>
     <w:p>
@@ -465,15 +509,63 @@
           <w:sz w:val="16"/>
           <w:szCs w:val="16"/>
         </w:rPr>
-        <w:t xml:space="preserve">Einarbeitung in </w:t>
-      </w:r>
-      <w:r>
-        <w:rPr>
-          <w:rFonts w:ascii="Calibri" w:eastAsia="Calibri" w:hAnsi="Calibri" w:cs="Times New Roman"/>
-          <w:sz w:val="16"/>
-          <w:szCs w:val="16"/>
-        </w:rPr>
-        <w:t>bestehende Strategien zur Sensordatenfusion</w:t>
+        <w:t>Einarbeitung in bestehende Strategien zur Spracherkennung</w:t>
+      </w:r>
+      <w:r>
+        <w:rPr>
+          <w:rFonts w:ascii="Calibri" w:eastAsia="Calibri" w:hAnsi="Calibri" w:cs="Times New Roman"/>
+          <w:sz w:val="16"/>
+          <w:szCs w:val="16"/>
+        </w:rPr>
+        <w:t xml:space="preserve"> (</w:t>
+      </w:r>
+      <w:r>
+        <w:rPr>
+          <w:rFonts w:ascii="Calibri" w:eastAsia="Calibri" w:hAnsi="Calibri" w:cs="Times New Roman"/>
+          <w:sz w:val="16"/>
+          <w:szCs w:val="16"/>
+        </w:rPr>
+        <w:t xml:space="preserve">Themengebiet </w:t>
+      </w:r>
+      <w:r>
+        <w:rPr>
+          <w:rFonts w:ascii="Calibri" w:eastAsia="Calibri" w:hAnsi="Calibri" w:cs="Times New Roman"/>
+          <w:sz w:val="16"/>
+          <w:szCs w:val="16"/>
+        </w:rPr>
+        <w:t xml:space="preserve">der Spracherkennung </w:t>
+      </w:r>
+      <w:r>
+        <w:rPr>
+          <w:rFonts w:ascii="Calibri" w:eastAsia="Calibri" w:hAnsi="Calibri" w:cs="Times New Roman"/>
+          <w:sz w:val="16"/>
+          <w:szCs w:val="16"/>
+        </w:rPr>
+        <w:t xml:space="preserve">wird von Herrn </w:t>
+      </w:r>
+      <w:r>
+        <w:rPr>
+          <w:rFonts w:ascii="Calibri" w:eastAsia="Calibri" w:hAnsi="Calibri" w:cs="Times New Roman"/>
+          <w:sz w:val="16"/>
+          <w:szCs w:val="16"/>
+        </w:rPr>
+        <w:t>Dittmann</w:t>
+      </w:r>
+      <w:r>
+        <w:rPr>
+          <w:rFonts w:ascii="Calibri" w:eastAsia="Calibri" w:hAnsi="Calibri" w:cs="Times New Roman"/>
+          <w:sz w:val="16"/>
+          <w:szCs w:val="16"/>
+        </w:rPr>
+        <w:t xml:space="preserve"> bearbeitet</w:t>
+      </w:r>
+      <w:r>
+        <w:rPr>
+          <w:rFonts w:ascii="Calibri" w:eastAsia="Calibri" w:hAnsi="Calibri" w:cs="Times New Roman"/>
+          <w:sz w:val="16"/>
+          <w:szCs w:val="16"/>
+        </w:rPr>
+        <w:t>)</w:t>
       </w:r>
     </w:p>
     <w:p>
@@ -500,7 +592,79 @@
           <w:sz w:val="16"/>
           <w:szCs w:val="16"/>
         </w:rPr>
-        <w:t>Einarbeitung in bestehende Strategien zur Spracherkennung</w:t>
+        <w:t>Einarbeitung in bestehende Strategien zur Personen</w:t>
+      </w:r>
+      <w:r>
+        <w:rPr>
+          <w:rFonts w:ascii="Calibri" w:eastAsia="Calibri" w:hAnsi="Calibri" w:cs="Times New Roman"/>
+          <w:sz w:val="16"/>
+          <w:szCs w:val="16"/>
+        </w:rPr>
+        <w:t>erkennung und Verfolgung</w:t>
+      </w:r>
+      <w:r>
+        <w:rPr>
+          <w:rFonts w:ascii="Calibri" w:eastAsia="Calibri" w:hAnsi="Calibri" w:cs="Times New Roman"/>
+          <w:sz w:val="16"/>
+          <w:szCs w:val="16"/>
+        </w:rPr>
+        <w:t xml:space="preserve"> (</w:t>
+      </w:r>
+      <w:r>
+        <w:rPr>
+          <w:rFonts w:ascii="Calibri" w:eastAsia="Calibri" w:hAnsi="Calibri" w:cs="Times New Roman"/>
+          <w:sz w:val="16"/>
+          <w:szCs w:val="16"/>
+        </w:rPr>
+        <w:t>Themengebiet</w:t>
+      </w:r>
+      <w:r>
+        <w:rPr>
+          <w:rFonts w:ascii="Calibri" w:eastAsia="Calibri" w:hAnsi="Calibri" w:cs="Times New Roman"/>
+          <w:sz w:val="16"/>
+          <w:szCs w:val="16"/>
+        </w:rPr>
+        <w:t xml:space="preserve"> der Personenerkennung</w:t>
+      </w:r>
+      <w:r>
+        <w:rPr>
+          <w:rFonts w:ascii="Calibri" w:eastAsia="Calibri" w:hAnsi="Calibri" w:cs="Times New Roman"/>
+          <w:sz w:val="16"/>
+          <w:szCs w:val="16"/>
+        </w:rPr>
+        <w:t xml:space="preserve"> </w:t>
+      </w:r>
+      <w:r>
+        <w:rPr>
+          <w:rFonts w:ascii="Calibri" w:eastAsia="Calibri" w:hAnsi="Calibri" w:cs="Times New Roman"/>
+          <w:sz w:val="16"/>
+          <w:szCs w:val="16"/>
+        </w:rPr>
+        <w:t xml:space="preserve">wird von Herrn </w:t>
+      </w:r>
+      <w:r>
+        <w:rPr>
+          <w:rFonts w:ascii="Calibri" w:eastAsia="Calibri" w:hAnsi="Calibri" w:cs="Times New Roman"/>
+          <w:sz w:val="16"/>
+          <w:szCs w:val="16"/>
+        </w:rPr>
+        <w:t>Montorio</w:t>
+      </w:r>
+      <w:r>
+        <w:rPr>
+          <w:rFonts w:ascii="Calibri" w:eastAsia="Calibri" w:hAnsi="Calibri" w:cs="Times New Roman"/>
+          <w:sz w:val="16"/>
+          <w:szCs w:val="16"/>
+        </w:rPr>
+        <w:t xml:space="preserve"> bearbeitet</w:t>
+      </w:r>
+      <w:r>
+        <w:rPr>
+          <w:rFonts w:ascii="Calibri" w:eastAsia="Calibri" w:hAnsi="Calibri" w:cs="Times New Roman"/>
+          <w:sz w:val="16"/>
+          <w:szCs w:val="16"/>
+        </w:rPr>
+        <w:t>)</w:t>
       </w:r>
     </w:p>
     <w:p>
@@ -527,7 +691,63 @@
           <w:sz w:val="16"/>
           <w:szCs w:val="16"/>
         </w:rPr>
-        <w:t>Erstellung einer schriftlichen Implementierungsdokumentation (in der die Lösung jeder Anforderung behandelt wird)</w:t>
+        <w:t xml:space="preserve">Erstellung </w:t>
+      </w:r>
+      <w:r>
+        <w:rPr>
+          <w:rFonts w:ascii="Calibri" w:eastAsia="Calibri" w:hAnsi="Calibri" w:cs="Times New Roman"/>
+          <w:sz w:val="16"/>
+          <w:szCs w:val="16"/>
+        </w:rPr>
+        <w:t xml:space="preserve">von </w:t>
+      </w:r>
+      <w:r>
+        <w:rPr>
+          <w:rFonts w:ascii="Calibri" w:eastAsia="Calibri" w:hAnsi="Calibri" w:cs="Times New Roman"/>
+          <w:sz w:val="16"/>
+          <w:szCs w:val="16"/>
+        </w:rPr>
+        <w:t>schriftlichen Implementierungsdokumentation</w:t>
+      </w:r>
+      <w:r>
+        <w:rPr>
+          <w:rFonts w:ascii="Calibri" w:eastAsia="Calibri" w:hAnsi="Calibri" w:cs="Times New Roman"/>
+          <w:sz w:val="16"/>
+          <w:szCs w:val="16"/>
+        </w:rPr>
+        <w:t>en</w:t>
+      </w:r>
+      <w:r>
+        <w:rPr>
+          <w:rFonts w:ascii="Calibri" w:eastAsia="Calibri" w:hAnsi="Calibri" w:cs="Times New Roman"/>
+          <w:sz w:val="16"/>
+          <w:szCs w:val="16"/>
+        </w:rPr>
+        <w:t xml:space="preserve"> (in der die Lösung der entsprechenden </w:t>
+      </w:r>
+      <w:r>
+        <w:rPr>
+          <w:rFonts w:ascii="Calibri" w:eastAsia="Calibri" w:hAnsi="Calibri" w:cs="Times New Roman"/>
+          <w:sz w:val="16"/>
+          <w:szCs w:val="16"/>
+        </w:rPr>
+        <w:t>Anforderung</w:t>
+      </w:r>
+      <w:r>
+        <w:rPr>
+          <w:rFonts w:ascii="Calibri" w:eastAsia="Calibri" w:hAnsi="Calibri" w:cs="Times New Roman"/>
+          <w:sz w:val="16"/>
+          <w:szCs w:val="16"/>
+        </w:rPr>
+        <w:t>en</w:t>
+      </w:r>
+      <w:r>
+        <w:rPr>
+          <w:rFonts w:ascii="Calibri" w:eastAsia="Calibri" w:hAnsi="Calibri" w:cs="Times New Roman"/>
+          <w:sz w:val="16"/>
+          <w:szCs w:val="16"/>
+        </w:rPr>
+        <w:t xml:space="preserve"> behandelt wird)</w:t>
       </w:r>
     </w:p>
     <w:p>
@@ -554,7 +774,23 @@
           <w:sz w:val="16"/>
           <w:szCs w:val="16"/>
         </w:rPr>
-        <w:t xml:space="preserve">Erstellung eines Lastenhefts mit </w:t>
+        <w:t xml:space="preserve">Erstellung </w:t>
+      </w:r>
+      <w:r>
+        <w:rPr>
+          <w:rFonts w:ascii="Calibri" w:eastAsia="Calibri" w:hAnsi="Calibri" w:cs="Times New Roman"/>
+          <w:sz w:val="16"/>
+          <w:szCs w:val="16"/>
+        </w:rPr>
+        <w:t>einer</w:t>
+      </w:r>
+      <w:r>
+        <w:rPr>
+          <w:rFonts w:ascii="Calibri" w:eastAsia="Calibri" w:hAnsi="Calibri" w:cs="Times New Roman"/>
+          <w:sz w:val="16"/>
+          <w:szCs w:val="16"/>
+        </w:rPr>
+        <w:t xml:space="preserve"> </w:t>
       </w:r>
       <w:r>
         <w:rPr>
@@ -589,34 +825,23 @@
           <w:sz w:val="16"/>
           <w:szCs w:val="16"/>
         </w:rPr>
-        <w:t>Betreuung des Entwicklungsteams aus dem Master</w:t>
-      </w:r>
-    </w:p>
-    <w:p>
-      <w:pPr>
-        <w:numPr>
-          <w:ilvl w:val="0"/>
-          <w:numId w:val="1"/>
-        </w:numPr>
-        <w:tabs>
-          <w:tab w:val="left" w:pos="3119"/>
-        </w:tabs>
-        <w:spacing w:after="0" w:line="240" w:lineRule="auto"/>
-        <w:ind w:left="709" w:hanging="425"/>
-        <w:contextualSpacing/>
-        <w:rPr>
-          <w:rFonts w:ascii="Calibri" w:eastAsia="Calibri" w:hAnsi="Calibri" w:cs="Times New Roman"/>
-          <w:sz w:val="16"/>
-          <w:szCs w:val="16"/>
-        </w:rPr>
-      </w:pPr>
-      <w:r>
-        <w:rPr>
-          <w:rFonts w:ascii="Calibri" w:eastAsia="Calibri" w:hAnsi="Calibri" w:cs="Times New Roman"/>
-          <w:sz w:val="16"/>
-          <w:szCs w:val="16"/>
-        </w:rPr>
-        <w:t>Implementierung der Lösungen</w:t>
+        <w:t xml:space="preserve">Implementierung der </w:t>
+      </w:r>
+      <w:r>
+        <w:rPr>
+          <w:rFonts w:ascii="Calibri" w:eastAsia="Calibri" w:hAnsi="Calibri" w:cs="Times New Roman"/>
+          <w:sz w:val="16"/>
+          <w:szCs w:val="16"/>
+        </w:rPr>
+        <w:t xml:space="preserve">ausgewählten </w:t>
+      </w:r>
+      <w:r>
+        <w:rPr>
+          <w:rFonts w:ascii="Calibri" w:eastAsia="Calibri" w:hAnsi="Calibri" w:cs="Times New Roman"/>
+          <w:sz w:val="16"/>
+          <w:szCs w:val="16"/>
+        </w:rPr>
+        <w:t>Lösungen</w:t>
       </w:r>
     </w:p>
     <w:p>
@@ -810,7 +1035,23 @@
           <w:sz w:val="16"/>
           <w:szCs w:val="16"/>
         </w:rPr>
-        <w:t xml:space="preserve"> (Niederschrift der Abschlussarbeit)</w:t>
+        <w:t xml:space="preserve"> (Niederschrift der Abschlussarbeit</w:t>
+      </w:r>
+      <w:r>
+        <w:rPr>
+          <w:rFonts w:ascii="Calibri" w:eastAsia="Calibri" w:hAnsi="Calibri" w:cs="Times New Roman"/>
+          <w:sz w:val="16"/>
+          <w:szCs w:val="16"/>
+        </w:rPr>
+        <w:t>en</w:t>
+      </w:r>
+      <w:r>
+        <w:rPr>
+          <w:rFonts w:ascii="Calibri" w:eastAsia="Calibri" w:hAnsi="Calibri" w:cs="Times New Roman"/>
+          <w:sz w:val="16"/>
+          <w:szCs w:val="16"/>
+        </w:rPr>
+        <w:t>)</w:t>
       </w:r>
     </w:p>
     <w:p>
@@ -840,13 +1081,23 @@
         </w:rPr>
         <w:t xml:space="preserve">Eine Beispielanwendung für autonomes Fahren, bspw. </w:t>
       </w:r>
-      <w:r>
-        <w:rPr>
-          <w:rFonts w:ascii="Calibri" w:eastAsia="Calibri" w:hAnsi="Calibri" w:cs="Times New Roman"/>
-          <w:sz w:val="16"/>
-          <w:szCs w:val="16"/>
-        </w:rPr>
-        <w:t>Kartografierung des D3 Gebäudes mit SLAM</w:t>
+      <w:proofErr w:type="spellStart"/>
+      <w:r>
+        <w:rPr>
+          <w:rFonts w:ascii="Calibri" w:eastAsia="Calibri" w:hAnsi="Calibri" w:cs="Times New Roman"/>
+          <w:sz w:val="16"/>
+          <w:szCs w:val="16"/>
+        </w:rPr>
+        <w:t>Kartografierung</w:t>
+      </w:r>
+      <w:proofErr w:type="spellEnd"/>
+      <w:r>
+        <w:rPr>
+          <w:rFonts w:ascii="Calibri" w:eastAsia="Calibri" w:hAnsi="Calibri" w:cs="Times New Roman"/>
+          <w:sz w:val="16"/>
+          <w:szCs w:val="16"/>
+        </w:rPr>
+        <w:t xml:space="preserve"> des D3 Gebäudes mit SLAM</w:t>
       </w:r>
     </w:p>
     <w:p>
@@ -926,6 +1177,14 @@
           <w:sz w:val="16"/>
           <w:szCs w:val="16"/>
         </w:rPr>
+        <w:t xml:space="preserve">Eine </w:t>
+      </w:r>
+      <w:r>
+        <w:rPr>
+          <w:rFonts w:ascii="Calibri" w:eastAsia="Calibri" w:hAnsi="Calibri" w:cs="Times New Roman"/>
+          <w:sz w:val="16"/>
+          <w:szCs w:val="16"/>
+        </w:rPr>
         <w:t>Beispi</w:t>
       </w:r>
       <w:r>
@@ -962,10 +1221,16 @@
           <w:sz w:val="16"/>
           <w:szCs w:val="16"/>
         </w:rPr>
+        <w:t xml:space="preserve">Eine </w:t>
+      </w:r>
+      <w:r>
+        <w:rPr>
+          <w:rFonts w:ascii="Calibri" w:eastAsia="Calibri" w:hAnsi="Calibri" w:cs="Times New Roman"/>
+          <w:sz w:val="16"/>
+          <w:szCs w:val="16"/>
+        </w:rPr>
         <w:t>Beispielanwendung zur Personenerkennung und Verfolgung</w:t>
       </w:r>
-      <w:bookmarkStart w:id="0" w:name="_GoBack"/>
-      <w:bookmarkEnd w:id="0"/>
     </w:p>
     <w:p>
       <w:pPr>
@@ -992,58 +1257,6 @@
           <w:sz w:val="16"/>
           <w:szCs w:val="16"/>
         </w:rPr>
-        <w:t>Erhöhung</w:t>
-      </w:r>
-      <w:r>
-        <w:rPr>
-          <w:rFonts w:ascii="Calibri" w:eastAsia="Calibri" w:hAnsi="Calibri" w:cs="Times New Roman"/>
-          <w:sz w:val="16"/>
-          <w:szCs w:val="16"/>
-        </w:rPr>
-        <w:t xml:space="preserve"> des Automatisierun</w:t>
-      </w:r>
-      <w:r>
-        <w:rPr>
-          <w:rFonts w:ascii="Calibri" w:eastAsia="Calibri" w:hAnsi="Calibri" w:cs="Times New Roman"/>
-          <w:sz w:val="16"/>
-          <w:szCs w:val="16"/>
-        </w:rPr>
-        <w:t>gsgrades um mindestens eine Stufe (nach Bundesanstalt für Straßenwesen</w:t>
-      </w:r>
-      <w:r>
-        <w:rPr>
-          <w:rFonts w:ascii="Calibri" w:eastAsia="Calibri" w:hAnsi="Calibri" w:cs="Times New Roman"/>
-          <w:sz w:val="16"/>
-          <w:szCs w:val="16"/>
-        </w:rPr>
-        <w:t>)</w:t>
-      </w:r>
-    </w:p>
-    <w:p>
-      <w:pPr>
-        <w:numPr>
-          <w:ilvl w:val="0"/>
-          <w:numId w:val="2"/>
-        </w:numPr>
-        <w:tabs>
-          <w:tab w:val="left" w:pos="284"/>
-          <w:tab w:val="left" w:pos="3119"/>
-        </w:tabs>
-        <w:spacing w:after="0" w:line="240" w:lineRule="auto"/>
-        <w:ind w:left="709" w:hanging="425"/>
-        <w:contextualSpacing/>
-        <w:rPr>
-          <w:rFonts w:ascii="Calibri" w:eastAsia="Calibri" w:hAnsi="Calibri" w:cs="Times New Roman"/>
-          <w:sz w:val="16"/>
-          <w:szCs w:val="16"/>
-        </w:rPr>
-      </w:pPr>
-      <w:r>
-        <w:rPr>
-          <w:rFonts w:ascii="Calibri" w:eastAsia="Calibri" w:hAnsi="Calibri" w:cs="Times New Roman"/>
-          <w:sz w:val="16"/>
-          <w:szCs w:val="16"/>
-        </w:rPr>
         <w:t>Verifikations-, Validierungs-  und Abnahmeunterlagen</w:t>
       </w:r>
     </w:p>
@@ -1188,7 +1401,35 @@
           <w:sz w:val="16"/>
           <w:szCs w:val="16"/>
         </w:rPr>
-        <w:t xml:space="preserve"> Workload beträgt ca. </w:t>
+        <w:t xml:space="preserve"> </w:t>
+      </w:r>
+      <w:proofErr w:type="spellStart"/>
+      <w:r>
+        <w:rPr>
+          <w:rFonts w:ascii="Calibri" w:eastAsia="Calibri" w:hAnsi="Calibri" w:cs="Times New Roman"/>
+          <w:sz w:val="16"/>
+          <w:szCs w:val="16"/>
+        </w:rPr>
+        <w:t>Workl</w:t>
+      </w:r>
+      <w:bookmarkStart w:id="0" w:name="_GoBack"/>
+      <w:bookmarkEnd w:id="0"/>
+      <w:r>
+        <w:rPr>
+          <w:rFonts w:ascii="Calibri" w:eastAsia="Calibri" w:hAnsi="Calibri" w:cs="Times New Roman"/>
+          <w:sz w:val="16"/>
+          <w:szCs w:val="16"/>
+        </w:rPr>
+        <w:t>oad</w:t>
+      </w:r>
+      <w:proofErr w:type="spellEnd"/>
+      <w:r>
+        <w:rPr>
+          <w:rFonts w:ascii="Calibri" w:eastAsia="Calibri" w:hAnsi="Calibri" w:cs="Times New Roman"/>
+          <w:sz w:val="16"/>
+          <w:szCs w:val="16"/>
+        </w:rPr>
+        <w:t xml:space="preserve"> beträgt ca. </w:t>
       </w:r>
       <w:r>
         <w:rPr>
@@ -2131,7 +2372,27 @@
         <w:szCs w:val="17"/>
         <w:lang w:eastAsia="de-DE"/>
       </w:rPr>
-      <w:t xml:space="preserve">Institute for Systems Engineering </w:t>
+      <w:t xml:space="preserve">Institute </w:t>
+    </w:r>
+    <w:proofErr w:type="spellStart"/>
+    <w:r>
+      <w:rPr>
+        <w:rFonts w:ascii="BO Regular" w:eastAsia="Times New Roman" w:hAnsi="BO Regular" w:cs="Arial"/>
+        <w:sz w:val="17"/>
+        <w:szCs w:val="17"/>
+        <w:lang w:eastAsia="de-DE"/>
+      </w:rPr>
+      <w:t>for</w:t>
+    </w:r>
+    <w:proofErr w:type="spellEnd"/>
+    <w:r>
+      <w:rPr>
+        <w:rFonts w:ascii="BO Regular" w:eastAsia="Times New Roman" w:hAnsi="BO Regular" w:cs="Arial"/>
+        <w:sz w:val="17"/>
+        <w:szCs w:val="17"/>
+        <w:lang w:eastAsia="de-DE"/>
+      </w:rPr>
+      <w:t xml:space="preserve"> Systems Engineering </w:t>
     </w:r>
   </w:p>
   <w:p>
@@ -2178,6 +2439,7 @@
         <w:lang w:eastAsia="de-DE"/>
       </w:rPr>
     </w:pPr>
+    <w:proofErr w:type="spellStart"/>
     <w:r>
       <w:rPr>
         <w:rFonts w:ascii="BO Regular" w:eastAsia="Times New Roman" w:hAnsi="BO Regular" w:cs="BORegular-Normal"/>
@@ -2186,7 +2448,18 @@
         <w:szCs w:val="16"/>
         <w:lang w:eastAsia="de-DE"/>
       </w:rPr>
-      <w:t>Lennershofstraße 140, 44801 Bochum</w:t>
+      <w:t>Lennershofstraße</w:t>
+    </w:r>
+    <w:proofErr w:type="spellEnd"/>
+    <w:r>
+      <w:rPr>
+        <w:rFonts w:ascii="BO Regular" w:eastAsia="Times New Roman" w:hAnsi="BO Regular" w:cs="BORegular-Normal"/>
+        <w:spacing w:val="-2"/>
+        <w:sz w:val="16"/>
+        <w:szCs w:val="16"/>
+        <w:lang w:eastAsia="de-DE"/>
+      </w:rPr>
+      <w:t xml:space="preserve"> 140, 44801 Bochum</w:t>
     </w:r>
   </w:p>
   <w:p>
@@ -2372,7 +2645,27 @@
         <w:szCs w:val="16"/>
         <w:lang w:val="en-GB" w:eastAsia="de-DE"/>
       </w:rPr>
-      <w:t>T +49.(0)234.32 10 350</w:t>
+      <w:t>T +</w:t>
+    </w:r>
+    <w:proofErr w:type="gramStart"/>
+    <w:r>
+      <w:rPr>
+        <w:rFonts w:ascii="BO Regular" w:eastAsia="Times New Roman" w:hAnsi="BO Regular" w:cs="BORegular-Normal"/>
+        <w:sz w:val="16"/>
+        <w:szCs w:val="16"/>
+        <w:lang w:val="en-GB" w:eastAsia="de-DE"/>
+      </w:rPr>
+      <w:t>49.(</w:t>
+    </w:r>
+    <w:proofErr w:type="gramEnd"/>
+    <w:r>
+      <w:rPr>
+        <w:rFonts w:ascii="BO Regular" w:eastAsia="Times New Roman" w:hAnsi="BO Regular" w:cs="BORegular-Normal"/>
+        <w:sz w:val="16"/>
+        <w:szCs w:val="16"/>
+        <w:lang w:val="en-GB" w:eastAsia="de-DE"/>
+      </w:rPr>
+      <w:t>0)234.32 10 350</w:t>
     </w:r>
   </w:p>
   <w:p>
@@ -2396,7 +2689,27 @@
         <w:szCs w:val="16"/>
         <w:lang w:val="en-GB" w:eastAsia="de-DE"/>
       </w:rPr>
-      <w:t>F +49.(0)234.32 14 426</w:t>
+      <w:t>F +</w:t>
+    </w:r>
+    <w:proofErr w:type="gramStart"/>
+    <w:r>
+      <w:rPr>
+        <w:rFonts w:ascii="BO Regular" w:eastAsia="Times New Roman" w:hAnsi="BO Regular" w:cs="BORegular-Normal"/>
+        <w:sz w:val="16"/>
+        <w:szCs w:val="16"/>
+        <w:lang w:val="en-GB" w:eastAsia="de-DE"/>
+      </w:rPr>
+      <w:t>49.(</w:t>
+    </w:r>
+    <w:proofErr w:type="gramEnd"/>
+    <w:r>
+      <w:rPr>
+        <w:rFonts w:ascii="BO Regular" w:eastAsia="Times New Roman" w:hAnsi="BO Regular" w:cs="BORegular-Normal"/>
+        <w:sz w:val="16"/>
+        <w:szCs w:val="16"/>
+        <w:lang w:val="en-GB" w:eastAsia="de-DE"/>
+      </w:rPr>
+      <w:t>0)234.32 14 426</w:t>
     </w:r>
   </w:p>
   <w:p>
